--- a/моделирование (1я часть).docx
+++ b/моделирование (1я часть).docx
@@ -1,6 +1,6 @@
 
 <file path=word/document.xml><?xml version="1.0" encoding="utf-8"?>
-<w:document xmlns:wpc="http://schemas.microsoft.com/office/word/2010/wordprocessingCanvas" xmlns:mc="http://schemas.openxmlformats.org/markup-compatibility/2006" xmlns:o="urn:schemas-microsoft-com:office:office" xmlns:r="http://schemas.openxmlformats.org/officeDocument/2006/relationships" xmlns:m="http://schemas.openxmlformats.org/officeDocument/2006/math" xmlns:v="urn:schemas-microsoft-com:vml" xmlns:wp14="http://schemas.microsoft.com/office/word/2010/wordprocessingDrawing" xmlns:wp="http://schemas.openxmlformats.org/drawingml/2006/wordprocessingDrawing" xmlns:w10="urn:schemas-microsoft-com:office:word" xmlns:w="http://schemas.openxmlformats.org/wordprocessingml/2006/main" xmlns:w14="http://schemas.microsoft.com/office/word/2010/wordml" xmlns:w15="http://schemas.microsoft.com/office/word/2012/wordml" xmlns:wpg="http://schemas.microsoft.com/office/word/2010/wordprocessingGroup" xmlns:wpi="http://schemas.microsoft.com/office/word/2010/wordprocessingInk" xmlns:wne="http://schemas.microsoft.com/office/word/2006/wordml" xmlns:wps="http://schemas.microsoft.com/office/word/2010/wordprocessingShape" mc:Ignorable="w14 w15 wp14">
+<w:document xmlns:wpc="http://schemas.microsoft.com/office/word/2010/wordprocessingCanvas" xmlns:cx="http://schemas.microsoft.com/office/drawing/2014/chartex" xmlns:cx1="http://schemas.microsoft.com/office/drawing/2015/9/8/chartex" xmlns:cx2="http://schemas.microsoft.com/office/drawing/2015/10/21/chartex" xmlns:cx3="http://schemas.microsoft.com/office/drawing/2016/5/9/chartex" xmlns:cx4="http://schemas.microsoft.com/office/drawing/2016/5/10/chartex" xmlns:cx5="http://schemas.microsoft.com/office/drawing/2016/5/11/chartex" xmlns:cx6="http://schemas.microsoft.com/office/drawing/2016/5/12/chartex" xmlns:cx7="http://schemas.microsoft.com/office/drawing/2016/5/13/chartex" xmlns:cx8="http://schemas.microsoft.com/office/drawing/2016/5/14/chartex" xmlns:mc="http://schemas.openxmlformats.org/markup-compatibility/2006" xmlns:aink="http://schemas.microsoft.com/office/drawing/2016/ink" xmlns:am3d="http://schemas.microsoft.com/office/drawing/2017/model3d" xmlns:o="urn:schemas-microsoft-com:office:office" xmlns:r="http://schemas.openxmlformats.org/officeDocument/2006/relationships" xmlns:m="http://schemas.openxmlformats.org/officeDocument/2006/math" xmlns:v="urn:schemas-microsoft-com:vml" xmlns:wp14="http://schemas.microsoft.com/office/word/2010/wordprocessingDrawing" xmlns:wp="http://schemas.openxmlformats.org/drawingml/2006/wordprocessingDrawing" xmlns:w10="urn:schemas-microsoft-com:office:word" xmlns:w="http://schemas.openxmlformats.org/wordprocessingml/2006/main" xmlns:w14="http://schemas.microsoft.com/office/word/2010/wordml" xmlns:w15="http://schemas.microsoft.com/office/word/2012/wordml" xmlns:w16cid="http://schemas.microsoft.com/office/word/2016/wordml/cid" xmlns:w16se="http://schemas.microsoft.com/office/word/2015/wordml/symex" xmlns:wpg="http://schemas.microsoft.com/office/word/2010/wordprocessingGroup" xmlns:wpi="http://schemas.microsoft.com/office/word/2010/wordprocessingInk" xmlns:wne="http://schemas.microsoft.com/office/word/2006/wordml" xmlns:wps="http://schemas.microsoft.com/office/word/2010/wordprocessingShape" mc:Ignorable="w14 w15 w16se w16cid wp14">
   <w:body>
     <w:p>
       <w:pPr>
@@ -4151,7 +4151,7 @@
             <v:path o:extrusionok="f" gradientshapeok="t" o:connecttype="rect"/>
             <o:lock v:ext="edit" aspectratio="t"/>
           </v:shapetype>
-          <v:shape id="_x0000_i1025" type="#_x0000_t75" style="width:467.25pt;height:306pt">
+          <v:shape id="_x0000_i1025" type="#_x0000_t75" style="width:468pt;height:309.6pt">
             <v:imagedata r:id="rId8" o:title="interface"/>
           </v:shape>
         </w:pict>
@@ -4175,7 +4175,7 @@
         </w:rPr>
         <w:lastRenderedPageBreak/>
         <w:pict>
-          <v:shape id="_x0000_i1026" type="#_x0000_t75" style="width:433.5pt;height:561pt">
+          <v:shape id="_x0000_i1026" type="#_x0000_t75" style="width:6in;height:561.6pt">
             <v:imagedata r:id="rId9" o:title="index"/>
           </v:shape>
         </w:pict>
@@ -4224,6 +4224,1918 @@
     </w:p>
     <w:p>
       <w:pPr>
+        <w:spacing w:after="160" w:line="259" w:lineRule="auto"/>
+        <w:rPr>
+          <w:rFonts w:ascii="Times New Roman" w:hAnsi="Times New Roman" w:cs="Times New Roman"/>
+          <w:sz w:val="28"/>
+          <w:szCs w:val="28"/>
+        </w:rPr>
+      </w:pPr>
+      <w:r>
+        <w:rPr>
+          <w:rFonts w:ascii="Times New Roman" w:hAnsi="Times New Roman" w:cs="Times New Roman"/>
+          <w:sz w:val="28"/>
+          <w:szCs w:val="28"/>
+        </w:rPr>
+        <w:br w:type="page"/>
+      </w:r>
+    </w:p>
+    <w:p>
+      <w:pPr>
+        <w:pStyle w:val="NoSpacing"/>
+        <w:jc w:val="center"/>
+        <w:rPr>
+          <w:rFonts w:ascii="Times New Roman" w:hAnsi="Times New Roman" w:cs="Times New Roman"/>
+          <w:sz w:val="28"/>
+          <w:szCs w:val="28"/>
+        </w:rPr>
+      </w:pPr>
+    </w:p>
+    <w:p>
+      <w:pPr>
+        <w:spacing w:after="160" w:line="259" w:lineRule="auto"/>
+        <w:rPr>
+          <w:rFonts w:ascii="Times New Roman" w:hAnsi="Times New Roman" w:cs="Times New Roman"/>
+          <w:sz w:val="28"/>
+          <w:szCs w:val="28"/>
+        </w:rPr>
+      </w:pPr>
+      <w:r>
+        <w:rPr>
+          <w:rFonts w:ascii="Times New Roman" w:hAnsi="Times New Roman" w:cs="Times New Roman"/>
+          <w:sz w:val="28"/>
+          <w:szCs w:val="28"/>
+        </w:rPr>
+        <w:t>Испытание и исслеждование имитационной модели</w:t>
+      </w:r>
+    </w:p>
+    <w:p>
+      <w:pPr>
+        <w:spacing w:after="160" w:line="259" w:lineRule="auto"/>
+        <w:rPr>
+          <w:rFonts w:ascii="Times New Roman" w:hAnsi="Times New Roman" w:cs="Times New Roman"/>
+          <w:sz w:val="28"/>
+          <w:szCs w:val="28"/>
+        </w:rPr>
+      </w:pPr>
+    </w:p>
+    <w:p>
+      <w:pPr>
+        <w:spacing w:after="160" w:line="259" w:lineRule="auto"/>
+        <w:rPr>
+          <w:rFonts w:ascii="Times New Roman" w:hAnsi="Times New Roman" w:cs="Times New Roman"/>
+          <w:sz w:val="28"/>
+          <w:szCs w:val="28"/>
+        </w:rPr>
+      </w:pPr>
+      <w:r>
+        <w:rPr>
+          <w:rFonts w:ascii="Times New Roman" w:hAnsi="Times New Roman" w:cs="Times New Roman"/>
+          <w:sz w:val="28"/>
+          <w:szCs w:val="28"/>
+        </w:rPr>
+        <w:t>Теблица 1. результаты испытаний имитационной модели</w:t>
+      </w:r>
+    </w:p>
+    <w:tbl>
+      <w:tblPr>
+        <w:tblStyle w:val="TableGrid"/>
+        <w:tblW w:w="0" w:type="auto"/>
+        <w:tblLook w:val="04A0" w:firstRow="1" w:lastRow="0" w:firstColumn="1" w:lastColumn="0" w:noHBand="0" w:noVBand="1"/>
+      </w:tblPr>
+      <w:tblGrid>
+        <w:gridCol w:w="2547"/>
+        <w:gridCol w:w="2268"/>
+        <w:gridCol w:w="1843"/>
+        <w:gridCol w:w="2126"/>
+      </w:tblGrid>
+      <w:tr>
+        <w:tc>
+          <w:tcPr>
+            <w:tcW w:w="2547" w:type="dxa"/>
+          </w:tcPr>
+          <w:p>
+            <w:pPr>
+              <w:spacing w:after="160" w:line="259" w:lineRule="auto"/>
+              <w:rPr>
+                <w:rFonts w:ascii="Times New Roman" w:hAnsi="Times New Roman" w:cs="Times New Roman"/>
+                <w:sz w:val="28"/>
+                <w:szCs w:val="28"/>
+              </w:rPr>
+            </w:pPr>
+            <w:r>
+              <w:rPr>
+                <w:rFonts w:ascii="Times New Roman" w:hAnsi="Times New Roman" w:cs="Times New Roman"/>
+                <w:sz w:val="28"/>
+                <w:szCs w:val="28"/>
+              </w:rPr>
+              <w:t>Сгенерировано пакетов</w:t>
+            </w:r>
+          </w:p>
+        </w:tc>
+        <w:tc>
+          <w:tcPr>
+            <w:tcW w:w="2268" w:type="dxa"/>
+          </w:tcPr>
+          <w:p>
+            <w:pPr>
+              <w:spacing w:after="160" w:line="259" w:lineRule="auto"/>
+              <w:rPr>
+                <w:rFonts w:ascii="Times New Roman" w:hAnsi="Times New Roman" w:cs="Times New Roman"/>
+                <w:sz w:val="28"/>
+                <w:szCs w:val="28"/>
+              </w:rPr>
+            </w:pPr>
+            <w:r>
+              <w:rPr>
+                <w:rFonts w:ascii="Times New Roman" w:hAnsi="Times New Roman" w:cs="Times New Roman"/>
+                <w:sz w:val="28"/>
+                <w:szCs w:val="28"/>
+              </w:rPr>
+              <w:t>Доставлено пакетов во время</w:t>
+            </w:r>
+          </w:p>
+        </w:tc>
+        <w:tc>
+          <w:tcPr>
+            <w:tcW w:w="1843" w:type="dxa"/>
+          </w:tcPr>
+          <w:p>
+            <w:pPr>
+              <w:spacing w:after="160" w:line="259" w:lineRule="auto"/>
+              <w:rPr>
+                <w:rFonts w:ascii="Times New Roman" w:hAnsi="Times New Roman" w:cs="Times New Roman"/>
+                <w:sz w:val="28"/>
+                <w:szCs w:val="28"/>
+              </w:rPr>
+            </w:pPr>
+            <w:r>
+              <w:rPr>
+                <w:rFonts w:ascii="Times New Roman" w:hAnsi="Times New Roman" w:cs="Times New Roman"/>
+                <w:sz w:val="28"/>
+                <w:szCs w:val="28"/>
+              </w:rPr>
+              <w:t>Уничтожено пакетов</w:t>
+            </w:r>
+          </w:p>
+        </w:tc>
+        <w:tc>
+          <w:tcPr>
+            <w:tcW w:w="2126" w:type="dxa"/>
+          </w:tcPr>
+          <w:p>
+            <w:pPr>
+              <w:spacing w:after="160" w:line="259" w:lineRule="auto"/>
+              <w:rPr>
+                <w:rFonts w:ascii="Times New Roman" w:hAnsi="Times New Roman" w:cs="Times New Roman"/>
+                <w:sz w:val="28"/>
+                <w:szCs w:val="28"/>
+              </w:rPr>
+            </w:pPr>
+            <w:r>
+              <w:rPr>
+                <w:rFonts w:ascii="Times New Roman" w:hAnsi="Times New Roman" w:cs="Times New Roman"/>
+                <w:sz w:val="28"/>
+                <w:szCs w:val="28"/>
+              </w:rPr>
+              <w:t>Количество использования ресурса</w:t>
+            </w:r>
+          </w:p>
+        </w:tc>
+      </w:tr>
+      <w:tr>
+        <w:tc>
+          <w:tcPr>
+            <w:tcW w:w="2547" w:type="dxa"/>
+            <w:vAlign w:val="center"/>
+          </w:tcPr>
+          <w:p>
+            <w:pPr>
+              <w:spacing w:after="0" w:line="240" w:lineRule="auto"/>
+              <w:rPr>
+                <w:rFonts w:eastAsia="Times New Roman"/>
+                <w:color w:val="000000"/>
+                <w:sz w:val="28"/>
+                <w:szCs w:val="28"/>
+                <w:lang w:eastAsia="en-US"/>
+              </w:rPr>
+            </w:pPr>
+            <w:r>
+              <w:rPr>
+                <w:color w:val="000000"/>
+                <w:sz w:val="28"/>
+                <w:szCs w:val="28"/>
+              </w:rPr>
+              <w:t>1654</w:t>
+            </w:r>
+          </w:p>
+        </w:tc>
+        <w:tc>
+          <w:tcPr>
+            <w:tcW w:w="2268" w:type="dxa"/>
+            <w:vAlign w:val="center"/>
+          </w:tcPr>
+          <w:p>
+            <w:pPr>
+              <w:rPr>
+                <w:color w:val="000000"/>
+                <w:sz w:val="28"/>
+                <w:szCs w:val="28"/>
+              </w:rPr>
+            </w:pPr>
+            <w:r>
+              <w:rPr>
+                <w:color w:val="000000"/>
+                <w:sz w:val="28"/>
+                <w:szCs w:val="28"/>
+              </w:rPr>
+              <w:t>1141</w:t>
+            </w:r>
+          </w:p>
+        </w:tc>
+        <w:tc>
+          <w:tcPr>
+            <w:tcW w:w="1843" w:type="dxa"/>
+            <w:vAlign w:val="center"/>
+          </w:tcPr>
+          <w:p>
+            <w:pPr>
+              <w:rPr>
+                <w:color w:val="000000"/>
+                <w:sz w:val="28"/>
+                <w:szCs w:val="28"/>
+              </w:rPr>
+            </w:pPr>
+            <w:r>
+              <w:rPr>
+                <w:color w:val="000000"/>
+                <w:sz w:val="28"/>
+                <w:szCs w:val="28"/>
+              </w:rPr>
+              <w:t>513</w:t>
+            </w:r>
+          </w:p>
+        </w:tc>
+        <w:tc>
+          <w:tcPr>
+            <w:tcW w:w="2126" w:type="dxa"/>
+            <w:vAlign w:val="center"/>
+          </w:tcPr>
+          <w:p>
+            <w:pPr>
+              <w:rPr>
+                <w:color w:val="000000"/>
+                <w:sz w:val="28"/>
+                <w:szCs w:val="28"/>
+              </w:rPr>
+            </w:pPr>
+            <w:r>
+              <w:rPr>
+                <w:color w:val="000000"/>
+                <w:sz w:val="28"/>
+                <w:szCs w:val="28"/>
+              </w:rPr>
+              <w:t>144</w:t>
+            </w:r>
+          </w:p>
+        </w:tc>
+      </w:tr>
+      <w:tr>
+        <w:tc>
+          <w:tcPr>
+            <w:tcW w:w="2547" w:type="dxa"/>
+            <w:vAlign w:val="center"/>
+          </w:tcPr>
+          <w:p>
+            <w:pPr>
+              <w:rPr>
+                <w:color w:val="000000"/>
+                <w:sz w:val="28"/>
+                <w:szCs w:val="28"/>
+              </w:rPr>
+            </w:pPr>
+            <w:r>
+              <w:rPr>
+                <w:color w:val="000000"/>
+                <w:sz w:val="28"/>
+                <w:szCs w:val="28"/>
+              </w:rPr>
+              <w:t>1669</w:t>
+            </w:r>
+          </w:p>
+        </w:tc>
+        <w:tc>
+          <w:tcPr>
+            <w:tcW w:w="2268" w:type="dxa"/>
+            <w:vAlign w:val="center"/>
+          </w:tcPr>
+          <w:p>
+            <w:pPr>
+              <w:rPr>
+                <w:color w:val="000000"/>
+                <w:sz w:val="28"/>
+                <w:szCs w:val="28"/>
+              </w:rPr>
+            </w:pPr>
+            <w:r>
+              <w:rPr>
+                <w:color w:val="000000"/>
+                <w:sz w:val="28"/>
+                <w:szCs w:val="28"/>
+              </w:rPr>
+              <w:t>1156</w:t>
+            </w:r>
+          </w:p>
+        </w:tc>
+        <w:tc>
+          <w:tcPr>
+            <w:tcW w:w="1843" w:type="dxa"/>
+            <w:vAlign w:val="center"/>
+          </w:tcPr>
+          <w:p>
+            <w:pPr>
+              <w:rPr>
+                <w:color w:val="000000"/>
+                <w:sz w:val="28"/>
+                <w:szCs w:val="28"/>
+              </w:rPr>
+            </w:pPr>
+            <w:r>
+              <w:rPr>
+                <w:color w:val="000000"/>
+                <w:sz w:val="28"/>
+                <w:szCs w:val="28"/>
+              </w:rPr>
+              <w:t>513</w:t>
+            </w:r>
+          </w:p>
+        </w:tc>
+        <w:tc>
+          <w:tcPr>
+            <w:tcW w:w="2126" w:type="dxa"/>
+            <w:vAlign w:val="center"/>
+          </w:tcPr>
+          <w:p>
+            <w:pPr>
+              <w:rPr>
+                <w:color w:val="000000"/>
+                <w:sz w:val="28"/>
+                <w:szCs w:val="28"/>
+              </w:rPr>
+            </w:pPr>
+            <w:r>
+              <w:rPr>
+                <w:color w:val="000000"/>
+                <w:sz w:val="28"/>
+                <w:szCs w:val="28"/>
+              </w:rPr>
+              <w:t>158</w:t>
+            </w:r>
+          </w:p>
+        </w:tc>
+      </w:tr>
+      <w:tr>
+        <w:tc>
+          <w:tcPr>
+            <w:tcW w:w="2547" w:type="dxa"/>
+            <w:vAlign w:val="center"/>
+          </w:tcPr>
+          <w:p>
+            <w:pPr>
+              <w:rPr>
+                <w:color w:val="000000"/>
+                <w:sz w:val="28"/>
+                <w:szCs w:val="28"/>
+              </w:rPr>
+            </w:pPr>
+            <w:r>
+              <w:rPr>
+                <w:color w:val="000000"/>
+                <w:sz w:val="28"/>
+                <w:szCs w:val="28"/>
+              </w:rPr>
+              <w:t>1667</w:t>
+            </w:r>
+          </w:p>
+        </w:tc>
+        <w:tc>
+          <w:tcPr>
+            <w:tcW w:w="2268" w:type="dxa"/>
+            <w:vAlign w:val="center"/>
+          </w:tcPr>
+          <w:p>
+            <w:pPr>
+              <w:rPr>
+                <w:color w:val="000000"/>
+                <w:sz w:val="28"/>
+                <w:szCs w:val="28"/>
+              </w:rPr>
+            </w:pPr>
+            <w:r>
+              <w:rPr>
+                <w:color w:val="000000"/>
+                <w:sz w:val="28"/>
+                <w:szCs w:val="28"/>
+              </w:rPr>
+              <w:t>1153</w:t>
+            </w:r>
+          </w:p>
+        </w:tc>
+        <w:tc>
+          <w:tcPr>
+            <w:tcW w:w="1843" w:type="dxa"/>
+            <w:vAlign w:val="center"/>
+          </w:tcPr>
+          <w:p>
+            <w:pPr>
+              <w:rPr>
+                <w:color w:val="000000"/>
+                <w:sz w:val="28"/>
+                <w:szCs w:val="28"/>
+              </w:rPr>
+            </w:pPr>
+            <w:r>
+              <w:rPr>
+                <w:color w:val="000000"/>
+                <w:sz w:val="28"/>
+                <w:szCs w:val="28"/>
+              </w:rPr>
+              <w:t>514</w:t>
+            </w:r>
+          </w:p>
+        </w:tc>
+        <w:tc>
+          <w:tcPr>
+            <w:tcW w:w="2126" w:type="dxa"/>
+            <w:vAlign w:val="center"/>
+          </w:tcPr>
+          <w:p>
+            <w:pPr>
+              <w:rPr>
+                <w:color w:val="000000"/>
+                <w:sz w:val="28"/>
+                <w:szCs w:val="28"/>
+              </w:rPr>
+            </w:pPr>
+            <w:r>
+              <w:rPr>
+                <w:color w:val="000000"/>
+                <w:sz w:val="28"/>
+                <w:szCs w:val="28"/>
+              </w:rPr>
+              <w:t>166</w:t>
+            </w:r>
+          </w:p>
+        </w:tc>
+      </w:tr>
+      <w:tr>
+        <w:tc>
+          <w:tcPr>
+            <w:tcW w:w="2547" w:type="dxa"/>
+            <w:vAlign w:val="center"/>
+          </w:tcPr>
+          <w:p>
+            <w:pPr>
+              <w:rPr>
+                <w:color w:val="000000"/>
+                <w:sz w:val="28"/>
+                <w:szCs w:val="28"/>
+              </w:rPr>
+            </w:pPr>
+            <w:r>
+              <w:rPr>
+                <w:color w:val="000000"/>
+                <w:sz w:val="28"/>
+                <w:szCs w:val="28"/>
+              </w:rPr>
+              <w:t>1660</w:t>
+            </w:r>
+          </w:p>
+        </w:tc>
+        <w:tc>
+          <w:tcPr>
+            <w:tcW w:w="2268" w:type="dxa"/>
+            <w:vAlign w:val="center"/>
+          </w:tcPr>
+          <w:p>
+            <w:pPr>
+              <w:rPr>
+                <w:color w:val="000000"/>
+                <w:sz w:val="28"/>
+                <w:szCs w:val="28"/>
+              </w:rPr>
+            </w:pPr>
+            <w:r>
+              <w:rPr>
+                <w:color w:val="000000"/>
+                <w:sz w:val="28"/>
+                <w:szCs w:val="28"/>
+              </w:rPr>
+              <w:t>1154</w:t>
+            </w:r>
+          </w:p>
+        </w:tc>
+        <w:tc>
+          <w:tcPr>
+            <w:tcW w:w="1843" w:type="dxa"/>
+            <w:vAlign w:val="center"/>
+          </w:tcPr>
+          <w:p>
+            <w:pPr>
+              <w:rPr>
+                <w:color w:val="000000"/>
+                <w:sz w:val="28"/>
+                <w:szCs w:val="28"/>
+              </w:rPr>
+            </w:pPr>
+            <w:r>
+              <w:rPr>
+                <w:color w:val="000000"/>
+                <w:sz w:val="28"/>
+                <w:szCs w:val="28"/>
+              </w:rPr>
+              <w:t>506</w:t>
+            </w:r>
+          </w:p>
+        </w:tc>
+        <w:tc>
+          <w:tcPr>
+            <w:tcW w:w="2126" w:type="dxa"/>
+            <w:vAlign w:val="center"/>
+          </w:tcPr>
+          <w:p>
+            <w:pPr>
+              <w:rPr>
+                <w:color w:val="000000"/>
+                <w:sz w:val="28"/>
+                <w:szCs w:val="28"/>
+              </w:rPr>
+            </w:pPr>
+            <w:r>
+              <w:rPr>
+                <w:color w:val="000000"/>
+                <w:sz w:val="28"/>
+                <w:szCs w:val="28"/>
+              </w:rPr>
+              <w:t>164</w:t>
+            </w:r>
+          </w:p>
+        </w:tc>
+      </w:tr>
+      <w:tr>
+        <w:tc>
+          <w:tcPr>
+            <w:tcW w:w="2547" w:type="dxa"/>
+            <w:vAlign w:val="center"/>
+          </w:tcPr>
+          <w:p>
+            <w:pPr>
+              <w:rPr>
+                <w:color w:val="000000"/>
+                <w:sz w:val="28"/>
+                <w:szCs w:val="28"/>
+              </w:rPr>
+            </w:pPr>
+            <w:r>
+              <w:rPr>
+                <w:color w:val="000000"/>
+                <w:sz w:val="28"/>
+                <w:szCs w:val="28"/>
+              </w:rPr>
+              <w:t>1676</w:t>
+            </w:r>
+          </w:p>
+        </w:tc>
+        <w:tc>
+          <w:tcPr>
+            <w:tcW w:w="2268" w:type="dxa"/>
+            <w:vAlign w:val="center"/>
+          </w:tcPr>
+          <w:p>
+            <w:pPr>
+              <w:rPr>
+                <w:color w:val="000000"/>
+                <w:sz w:val="28"/>
+                <w:szCs w:val="28"/>
+              </w:rPr>
+            </w:pPr>
+            <w:r>
+              <w:rPr>
+                <w:color w:val="000000"/>
+                <w:sz w:val="28"/>
+                <w:szCs w:val="28"/>
+              </w:rPr>
+              <w:t>1161</w:t>
+            </w:r>
+          </w:p>
+        </w:tc>
+        <w:tc>
+          <w:tcPr>
+            <w:tcW w:w="1843" w:type="dxa"/>
+            <w:vAlign w:val="center"/>
+          </w:tcPr>
+          <w:p>
+            <w:pPr>
+              <w:rPr>
+                <w:color w:val="000000"/>
+                <w:sz w:val="28"/>
+                <w:szCs w:val="28"/>
+              </w:rPr>
+            </w:pPr>
+            <w:r>
+              <w:rPr>
+                <w:color w:val="000000"/>
+                <w:sz w:val="28"/>
+                <w:szCs w:val="28"/>
+              </w:rPr>
+              <w:t>515</w:t>
+            </w:r>
+          </w:p>
+        </w:tc>
+        <w:tc>
+          <w:tcPr>
+            <w:tcW w:w="2126" w:type="dxa"/>
+            <w:vAlign w:val="center"/>
+          </w:tcPr>
+          <w:p>
+            <w:pPr>
+              <w:rPr>
+                <w:color w:val="000000"/>
+                <w:sz w:val="28"/>
+                <w:szCs w:val="28"/>
+              </w:rPr>
+            </w:pPr>
+            <w:r>
+              <w:rPr>
+                <w:color w:val="000000"/>
+                <w:sz w:val="28"/>
+                <w:szCs w:val="28"/>
+              </w:rPr>
+              <w:t>186</w:t>
+            </w:r>
+          </w:p>
+        </w:tc>
+      </w:tr>
+      <w:tr>
+        <w:tc>
+          <w:tcPr>
+            <w:tcW w:w="2547" w:type="dxa"/>
+            <w:vAlign w:val="center"/>
+          </w:tcPr>
+          <w:p>
+            <w:pPr>
+              <w:rPr>
+                <w:color w:val="000000"/>
+                <w:sz w:val="28"/>
+                <w:szCs w:val="28"/>
+              </w:rPr>
+            </w:pPr>
+            <w:r>
+              <w:rPr>
+                <w:color w:val="000000"/>
+                <w:sz w:val="28"/>
+                <w:szCs w:val="28"/>
+              </w:rPr>
+              <w:t>1651</w:t>
+            </w:r>
+          </w:p>
+        </w:tc>
+        <w:tc>
+          <w:tcPr>
+            <w:tcW w:w="2268" w:type="dxa"/>
+            <w:vAlign w:val="center"/>
+          </w:tcPr>
+          <w:p>
+            <w:pPr>
+              <w:rPr>
+                <w:color w:val="000000"/>
+                <w:sz w:val="28"/>
+                <w:szCs w:val="28"/>
+              </w:rPr>
+            </w:pPr>
+            <w:r>
+              <w:rPr>
+                <w:color w:val="000000"/>
+                <w:sz w:val="28"/>
+                <w:szCs w:val="28"/>
+              </w:rPr>
+              <w:t>1140</w:t>
+            </w:r>
+          </w:p>
+        </w:tc>
+        <w:tc>
+          <w:tcPr>
+            <w:tcW w:w="1843" w:type="dxa"/>
+            <w:vAlign w:val="center"/>
+          </w:tcPr>
+          <w:p>
+            <w:pPr>
+              <w:rPr>
+                <w:color w:val="000000"/>
+                <w:sz w:val="28"/>
+                <w:szCs w:val="28"/>
+              </w:rPr>
+            </w:pPr>
+            <w:r>
+              <w:rPr>
+                <w:color w:val="000000"/>
+                <w:sz w:val="28"/>
+                <w:szCs w:val="28"/>
+              </w:rPr>
+              <w:t>511</w:t>
+            </w:r>
+          </w:p>
+        </w:tc>
+        <w:tc>
+          <w:tcPr>
+            <w:tcW w:w="2126" w:type="dxa"/>
+            <w:vAlign w:val="center"/>
+          </w:tcPr>
+          <w:p>
+            <w:pPr>
+              <w:rPr>
+                <w:color w:val="000000"/>
+                <w:sz w:val="28"/>
+                <w:szCs w:val="28"/>
+              </w:rPr>
+            </w:pPr>
+            <w:r>
+              <w:rPr>
+                <w:color w:val="000000"/>
+                <w:sz w:val="28"/>
+                <w:szCs w:val="28"/>
+              </w:rPr>
+              <w:t>132</w:t>
+            </w:r>
+          </w:p>
+        </w:tc>
+      </w:tr>
+      <w:tr>
+        <w:tc>
+          <w:tcPr>
+            <w:tcW w:w="2547" w:type="dxa"/>
+            <w:vAlign w:val="center"/>
+          </w:tcPr>
+          <w:p>
+            <w:pPr>
+              <w:rPr>
+                <w:color w:val="000000"/>
+                <w:sz w:val="28"/>
+                <w:szCs w:val="28"/>
+              </w:rPr>
+            </w:pPr>
+            <w:r>
+              <w:rPr>
+                <w:color w:val="000000"/>
+                <w:sz w:val="28"/>
+                <w:szCs w:val="28"/>
+              </w:rPr>
+              <w:t>1664</w:t>
+            </w:r>
+          </w:p>
+        </w:tc>
+        <w:tc>
+          <w:tcPr>
+            <w:tcW w:w="2268" w:type="dxa"/>
+            <w:vAlign w:val="center"/>
+          </w:tcPr>
+          <w:p>
+            <w:pPr>
+              <w:rPr>
+                <w:color w:val="000000"/>
+                <w:sz w:val="28"/>
+                <w:szCs w:val="28"/>
+              </w:rPr>
+            </w:pPr>
+            <w:r>
+              <w:rPr>
+                <w:color w:val="000000"/>
+                <w:sz w:val="28"/>
+                <w:szCs w:val="28"/>
+              </w:rPr>
+              <w:t>1149</w:t>
+            </w:r>
+          </w:p>
+        </w:tc>
+        <w:tc>
+          <w:tcPr>
+            <w:tcW w:w="1843" w:type="dxa"/>
+            <w:vAlign w:val="center"/>
+          </w:tcPr>
+          <w:p>
+            <w:pPr>
+              <w:rPr>
+                <w:color w:val="000000"/>
+                <w:sz w:val="28"/>
+                <w:szCs w:val="28"/>
+              </w:rPr>
+            </w:pPr>
+            <w:r>
+              <w:rPr>
+                <w:color w:val="000000"/>
+                <w:sz w:val="28"/>
+                <w:szCs w:val="28"/>
+              </w:rPr>
+              <w:t>515</w:t>
+            </w:r>
+          </w:p>
+        </w:tc>
+        <w:tc>
+          <w:tcPr>
+            <w:tcW w:w="2126" w:type="dxa"/>
+            <w:vAlign w:val="center"/>
+          </w:tcPr>
+          <w:p>
+            <w:pPr>
+              <w:rPr>
+                <w:color w:val="000000"/>
+                <w:sz w:val="28"/>
+                <w:szCs w:val="28"/>
+              </w:rPr>
+            </w:pPr>
+            <w:r>
+              <w:rPr>
+                <w:color w:val="000000"/>
+                <w:sz w:val="28"/>
+                <w:szCs w:val="28"/>
+              </w:rPr>
+              <w:t>142</w:t>
+            </w:r>
+          </w:p>
+        </w:tc>
+      </w:tr>
+      <w:tr>
+        <w:tc>
+          <w:tcPr>
+            <w:tcW w:w="2547" w:type="dxa"/>
+            <w:vAlign w:val="center"/>
+          </w:tcPr>
+          <w:p>
+            <w:pPr>
+              <w:rPr>
+                <w:color w:val="000000"/>
+                <w:sz w:val="28"/>
+                <w:szCs w:val="28"/>
+              </w:rPr>
+            </w:pPr>
+            <w:r>
+              <w:rPr>
+                <w:color w:val="000000"/>
+                <w:sz w:val="28"/>
+                <w:szCs w:val="28"/>
+              </w:rPr>
+              <w:t>1675</w:t>
+            </w:r>
+          </w:p>
+        </w:tc>
+        <w:tc>
+          <w:tcPr>
+            <w:tcW w:w="2268" w:type="dxa"/>
+            <w:vAlign w:val="center"/>
+          </w:tcPr>
+          <w:p>
+            <w:pPr>
+              <w:rPr>
+                <w:color w:val="000000"/>
+                <w:sz w:val="28"/>
+                <w:szCs w:val="28"/>
+              </w:rPr>
+            </w:pPr>
+            <w:r>
+              <w:rPr>
+                <w:color w:val="000000"/>
+                <w:sz w:val="28"/>
+                <w:szCs w:val="28"/>
+              </w:rPr>
+              <w:t>1156</w:t>
+            </w:r>
+          </w:p>
+        </w:tc>
+        <w:tc>
+          <w:tcPr>
+            <w:tcW w:w="1843" w:type="dxa"/>
+            <w:vAlign w:val="center"/>
+          </w:tcPr>
+          <w:p>
+            <w:pPr>
+              <w:rPr>
+                <w:color w:val="000000"/>
+                <w:sz w:val="28"/>
+                <w:szCs w:val="28"/>
+              </w:rPr>
+            </w:pPr>
+            <w:r>
+              <w:rPr>
+                <w:color w:val="000000"/>
+                <w:sz w:val="28"/>
+                <w:szCs w:val="28"/>
+              </w:rPr>
+              <w:t>519</w:t>
+            </w:r>
+          </w:p>
+        </w:tc>
+        <w:tc>
+          <w:tcPr>
+            <w:tcW w:w="2126" w:type="dxa"/>
+            <w:vAlign w:val="center"/>
+          </w:tcPr>
+          <w:p>
+            <w:pPr>
+              <w:rPr>
+                <w:color w:val="000000"/>
+                <w:sz w:val="28"/>
+                <w:szCs w:val="28"/>
+              </w:rPr>
+            </w:pPr>
+            <w:r>
+              <w:rPr>
+                <w:color w:val="000000"/>
+                <w:sz w:val="28"/>
+                <w:szCs w:val="28"/>
+              </w:rPr>
+              <w:t>176</w:t>
+            </w:r>
+          </w:p>
+        </w:tc>
+      </w:tr>
+      <w:tr>
+        <w:tc>
+          <w:tcPr>
+            <w:tcW w:w="2547" w:type="dxa"/>
+            <w:vAlign w:val="center"/>
+          </w:tcPr>
+          <w:p>
+            <w:pPr>
+              <w:rPr>
+                <w:color w:val="000000"/>
+                <w:sz w:val="28"/>
+                <w:szCs w:val="28"/>
+              </w:rPr>
+            </w:pPr>
+            <w:r>
+              <w:rPr>
+                <w:color w:val="000000"/>
+                <w:sz w:val="28"/>
+                <w:szCs w:val="28"/>
+              </w:rPr>
+              <w:t>1668</w:t>
+            </w:r>
+          </w:p>
+        </w:tc>
+        <w:tc>
+          <w:tcPr>
+            <w:tcW w:w="2268" w:type="dxa"/>
+            <w:vAlign w:val="center"/>
+          </w:tcPr>
+          <w:p>
+            <w:pPr>
+              <w:rPr>
+                <w:color w:val="000000"/>
+                <w:sz w:val="28"/>
+                <w:szCs w:val="28"/>
+              </w:rPr>
+            </w:pPr>
+            <w:r>
+              <w:rPr>
+                <w:color w:val="000000"/>
+                <w:sz w:val="28"/>
+                <w:szCs w:val="28"/>
+              </w:rPr>
+              <w:t>1155</w:t>
+            </w:r>
+          </w:p>
+        </w:tc>
+        <w:tc>
+          <w:tcPr>
+            <w:tcW w:w="1843" w:type="dxa"/>
+            <w:vAlign w:val="center"/>
+          </w:tcPr>
+          <w:p>
+            <w:pPr>
+              <w:rPr>
+                <w:color w:val="000000"/>
+                <w:sz w:val="28"/>
+                <w:szCs w:val="28"/>
+              </w:rPr>
+            </w:pPr>
+            <w:r>
+              <w:rPr>
+                <w:color w:val="000000"/>
+                <w:sz w:val="28"/>
+                <w:szCs w:val="28"/>
+              </w:rPr>
+              <w:t>513</w:t>
+            </w:r>
+          </w:p>
+        </w:tc>
+        <w:tc>
+          <w:tcPr>
+            <w:tcW w:w="2126" w:type="dxa"/>
+            <w:vAlign w:val="center"/>
+          </w:tcPr>
+          <w:p>
+            <w:pPr>
+              <w:rPr>
+                <w:color w:val="000000"/>
+                <w:sz w:val="28"/>
+                <w:szCs w:val="28"/>
+              </w:rPr>
+            </w:pPr>
+            <w:r>
+              <w:rPr>
+                <w:color w:val="000000"/>
+                <w:sz w:val="28"/>
+                <w:szCs w:val="28"/>
+              </w:rPr>
+              <w:t>152</w:t>
+            </w:r>
+          </w:p>
+        </w:tc>
+      </w:tr>
+      <w:tr>
+        <w:tc>
+          <w:tcPr>
+            <w:tcW w:w="2547" w:type="dxa"/>
+            <w:vAlign w:val="center"/>
+          </w:tcPr>
+          <w:p>
+            <w:pPr>
+              <w:rPr>
+                <w:color w:val="000000"/>
+                <w:sz w:val="28"/>
+                <w:szCs w:val="28"/>
+              </w:rPr>
+            </w:pPr>
+            <w:r>
+              <w:rPr>
+                <w:color w:val="000000"/>
+                <w:sz w:val="28"/>
+                <w:szCs w:val="28"/>
+              </w:rPr>
+              <w:t>1687</w:t>
+            </w:r>
+          </w:p>
+        </w:tc>
+        <w:tc>
+          <w:tcPr>
+            <w:tcW w:w="2268" w:type="dxa"/>
+            <w:vAlign w:val="center"/>
+          </w:tcPr>
+          <w:p>
+            <w:pPr>
+              <w:rPr>
+                <w:color w:val="000000"/>
+                <w:sz w:val="28"/>
+                <w:szCs w:val="28"/>
+              </w:rPr>
+            </w:pPr>
+            <w:r>
+              <w:rPr>
+                <w:color w:val="000000"/>
+                <w:sz w:val="28"/>
+                <w:szCs w:val="28"/>
+              </w:rPr>
+              <w:t>1167</w:t>
+            </w:r>
+          </w:p>
+        </w:tc>
+        <w:tc>
+          <w:tcPr>
+            <w:tcW w:w="1843" w:type="dxa"/>
+            <w:vAlign w:val="center"/>
+          </w:tcPr>
+          <w:p>
+            <w:pPr>
+              <w:rPr>
+                <w:color w:val="000000"/>
+                <w:sz w:val="28"/>
+                <w:szCs w:val="28"/>
+              </w:rPr>
+            </w:pPr>
+            <w:r>
+              <w:rPr>
+                <w:color w:val="000000"/>
+                <w:sz w:val="28"/>
+                <w:szCs w:val="28"/>
+              </w:rPr>
+              <w:t>520</w:t>
+            </w:r>
+          </w:p>
+        </w:tc>
+        <w:tc>
+          <w:tcPr>
+            <w:tcW w:w="2126" w:type="dxa"/>
+            <w:vAlign w:val="center"/>
+          </w:tcPr>
+          <w:p>
+            <w:pPr>
+              <w:rPr>
+                <w:color w:val="000000"/>
+                <w:sz w:val="28"/>
+                <w:szCs w:val="28"/>
+              </w:rPr>
+            </w:pPr>
+            <w:r>
+              <w:rPr>
+                <w:color w:val="000000"/>
+                <w:sz w:val="28"/>
+                <w:szCs w:val="28"/>
+              </w:rPr>
+              <w:t>168</w:t>
+            </w:r>
+          </w:p>
+        </w:tc>
+      </w:tr>
+    </w:tbl>
+    <w:p>
+      <w:pPr>
+        <w:spacing w:after="160" w:line="259" w:lineRule="auto"/>
+        <w:rPr>
+          <w:rFonts w:ascii="Times New Roman" w:hAnsi="Times New Roman" w:cs="Times New Roman"/>
+          <w:sz w:val="28"/>
+          <w:szCs w:val="28"/>
+        </w:rPr>
+      </w:pPr>
+    </w:p>
+    <w:p>
+      <w:pPr>
+        <w:spacing w:after="160" w:line="259" w:lineRule="auto"/>
+        <w:rPr>
+          <w:rFonts w:ascii="Times New Roman" w:hAnsi="Times New Roman" w:cs="Times New Roman"/>
+          <w:sz w:val="28"/>
+          <w:szCs w:val="28"/>
+        </w:rPr>
+      </w:pPr>
+      <w:r>
+        <w:rPr>
+          <w:rFonts w:ascii="Times New Roman" w:hAnsi="Times New Roman" w:cs="Times New Roman"/>
+          <w:sz w:val="28"/>
+          <w:szCs w:val="28"/>
+        </w:rPr>
+        <w:t>Мат ожидание:</w:t>
+      </w:r>
+    </w:p>
+    <w:tbl>
+      <w:tblPr>
+        <w:tblStyle w:val="TableGrid"/>
+        <w:tblW w:w="0" w:type="auto"/>
+        <w:tblInd w:w="-5" w:type="dxa"/>
+        <w:tblLook w:val="04A0" w:firstRow="1" w:lastRow="0" w:firstColumn="1" w:lastColumn="0" w:noHBand="0" w:noVBand="1"/>
+      </w:tblPr>
+      <w:tblGrid>
+        <w:gridCol w:w="2338"/>
+        <w:gridCol w:w="2338"/>
+        <w:gridCol w:w="2337"/>
+        <w:gridCol w:w="2337"/>
+      </w:tblGrid>
+      <w:tr>
+        <w:tc>
+          <w:tcPr>
+            <w:tcW w:w="2338" w:type="dxa"/>
+            <w:vAlign w:val="bottom"/>
+          </w:tcPr>
+          <w:p>
+            <w:pPr>
+              <w:spacing w:after="0" w:line="240" w:lineRule="auto"/>
+              <w:rPr>
+                <w:rFonts w:ascii="Calibri" w:eastAsia="Times New Roman" w:hAnsi="Calibri"/>
+                <w:color w:val="000000"/>
+                <w:lang w:eastAsia="en-US"/>
+              </w:rPr>
+            </w:pPr>
+            <w:r>
+              <w:rPr>
+                <w:rFonts w:ascii="Calibri" w:hAnsi="Calibri"/>
+                <w:color w:val="000000"/>
+              </w:rPr>
+              <w:t>1667.1</w:t>
+            </w:r>
+          </w:p>
+        </w:tc>
+        <w:tc>
+          <w:tcPr>
+            <w:tcW w:w="2338" w:type="dxa"/>
+            <w:vAlign w:val="bottom"/>
+          </w:tcPr>
+          <w:p>
+            <w:pPr>
+              <w:rPr>
+                <w:rFonts w:ascii="Calibri" w:hAnsi="Calibri"/>
+                <w:color w:val="000000"/>
+              </w:rPr>
+            </w:pPr>
+            <w:r>
+              <w:rPr>
+                <w:rFonts w:ascii="Calibri" w:hAnsi="Calibri"/>
+                <w:color w:val="000000"/>
+              </w:rPr>
+              <w:t>1153.2</w:t>
+            </w:r>
+          </w:p>
+        </w:tc>
+        <w:tc>
+          <w:tcPr>
+            <w:tcW w:w="2337" w:type="dxa"/>
+            <w:vAlign w:val="bottom"/>
+          </w:tcPr>
+          <w:p>
+            <w:pPr>
+              <w:rPr>
+                <w:rFonts w:ascii="Calibri" w:hAnsi="Calibri"/>
+                <w:color w:val="000000"/>
+              </w:rPr>
+            </w:pPr>
+            <w:r>
+              <w:rPr>
+                <w:rFonts w:ascii="Calibri" w:hAnsi="Calibri"/>
+                <w:color w:val="000000"/>
+              </w:rPr>
+              <w:t>513.9</w:t>
+            </w:r>
+          </w:p>
+        </w:tc>
+        <w:tc>
+          <w:tcPr>
+            <w:tcW w:w="2337" w:type="dxa"/>
+            <w:vAlign w:val="bottom"/>
+          </w:tcPr>
+          <w:p>
+            <w:pPr>
+              <w:rPr>
+                <w:rFonts w:ascii="Calibri" w:hAnsi="Calibri"/>
+                <w:color w:val="000000"/>
+              </w:rPr>
+            </w:pPr>
+            <w:r>
+              <w:rPr>
+                <w:rFonts w:ascii="Calibri" w:hAnsi="Calibri"/>
+                <w:color w:val="000000"/>
+              </w:rPr>
+              <w:t>158.8</w:t>
+            </w:r>
+          </w:p>
+        </w:tc>
+      </w:tr>
+    </w:tbl>
+    <w:p>
+      <w:pPr>
+        <w:spacing w:after="160" w:line="259" w:lineRule="auto"/>
+        <w:rPr>
+          <w:rFonts w:ascii="Times New Roman" w:hAnsi="Times New Roman" w:cs="Times New Roman"/>
+          <w:sz w:val="28"/>
+          <w:szCs w:val="28"/>
+        </w:rPr>
+      </w:pPr>
+    </w:p>
+    <w:p>
+      <w:pPr>
+        <w:spacing w:after="160" w:line="259" w:lineRule="auto"/>
+        <w:rPr>
+          <w:rFonts w:ascii="Times New Roman" w:hAnsi="Times New Roman" w:cs="Times New Roman"/>
+          <w:sz w:val="28"/>
+          <w:szCs w:val="28"/>
+        </w:rPr>
+      </w:pPr>
+      <w:r>
+        <w:rPr>
+          <w:rFonts w:ascii="Times New Roman" w:hAnsi="Times New Roman" w:cs="Times New Roman"/>
+          <w:sz w:val="28"/>
+          <w:szCs w:val="28"/>
+        </w:rPr>
+        <w:t>Средне квадратичное отклонение</w:t>
+      </w:r>
+    </w:p>
+    <w:tbl>
+      <w:tblPr>
+        <w:tblStyle w:val="TableGrid"/>
+        <w:tblW w:w="0" w:type="auto"/>
+        <w:tblLook w:val="04A0" w:firstRow="1" w:lastRow="0" w:firstColumn="1" w:lastColumn="0" w:noHBand="0" w:noVBand="1"/>
+      </w:tblPr>
+      <w:tblGrid>
+        <w:gridCol w:w="2336"/>
+        <w:gridCol w:w="2336"/>
+        <w:gridCol w:w="2336"/>
+        <w:gridCol w:w="2337"/>
+      </w:tblGrid>
+      <w:tr>
+        <w:trPr>
+          <w:trHeight w:val="526"/>
+        </w:trPr>
+        <w:tc>
+          <w:tcPr>
+            <w:tcW w:w="2336" w:type="dxa"/>
+            <w:vAlign w:val="bottom"/>
+          </w:tcPr>
+          <w:p>
+            <w:pPr>
+              <w:spacing w:after="0" w:line="240" w:lineRule="auto"/>
+              <w:rPr>
+                <w:rFonts w:ascii="Calibri" w:eastAsia="Times New Roman" w:hAnsi="Calibri"/>
+                <w:color w:val="000000"/>
+                <w:lang w:eastAsia="en-US"/>
+              </w:rPr>
+            </w:pPr>
+            <w:r>
+              <w:rPr>
+                <w:rFonts w:ascii="Calibri" w:hAnsi="Calibri"/>
+                <w:color w:val="000000"/>
+              </w:rPr>
+              <w:t>1667 +- 7</w:t>
+            </w:r>
+          </w:p>
+        </w:tc>
+        <w:tc>
+          <w:tcPr>
+            <w:tcW w:w="2336" w:type="dxa"/>
+            <w:vAlign w:val="bottom"/>
+          </w:tcPr>
+          <w:p>
+            <w:pPr>
+              <w:rPr>
+                <w:rFonts w:ascii="Calibri" w:hAnsi="Calibri"/>
+                <w:color w:val="000000"/>
+              </w:rPr>
+            </w:pPr>
+            <w:r>
+              <w:rPr>
+                <w:rFonts w:ascii="Calibri" w:hAnsi="Calibri"/>
+                <w:color w:val="000000"/>
+              </w:rPr>
+              <w:t>1153 +- 5</w:t>
+            </w:r>
+          </w:p>
+        </w:tc>
+        <w:tc>
+          <w:tcPr>
+            <w:tcW w:w="2336" w:type="dxa"/>
+            <w:vAlign w:val="bottom"/>
+          </w:tcPr>
+          <w:p>
+            <w:pPr>
+              <w:rPr>
+                <w:rFonts w:ascii="Calibri" w:hAnsi="Calibri"/>
+                <w:color w:val="000000"/>
+              </w:rPr>
+            </w:pPr>
+            <w:r>
+              <w:rPr>
+                <w:rFonts w:ascii="Calibri" w:hAnsi="Calibri"/>
+                <w:color w:val="000000"/>
+              </w:rPr>
+              <w:t>514 +- 3</w:t>
+            </w:r>
+          </w:p>
+        </w:tc>
+        <w:tc>
+          <w:tcPr>
+            <w:tcW w:w="2337" w:type="dxa"/>
+            <w:vAlign w:val="bottom"/>
+          </w:tcPr>
+          <w:p>
+            <w:pPr>
+              <w:rPr>
+                <w:rFonts w:ascii="Calibri" w:hAnsi="Calibri"/>
+                <w:color w:val="000000"/>
+              </w:rPr>
+            </w:pPr>
+            <w:r>
+              <w:rPr>
+                <w:rFonts w:ascii="Calibri" w:hAnsi="Calibri"/>
+                <w:color w:val="000000"/>
+              </w:rPr>
+              <w:t>159 +- 11</w:t>
+            </w:r>
+          </w:p>
+        </w:tc>
+      </w:tr>
+    </w:tbl>
+    <w:p>
+      <w:pPr>
+        <w:spacing w:after="160" w:line="259" w:lineRule="auto"/>
+        <w:rPr>
+          <w:color w:val="000000"/>
+          <w:sz w:val="27"/>
+          <w:szCs w:val="27"/>
+        </w:rPr>
+      </w:pPr>
+      <w:r>
+        <w:rPr>
+          <w:color w:val="000000"/>
+          <w:sz w:val="27"/>
+          <w:szCs w:val="27"/>
+        </w:rPr>
+        <w:t xml:space="preserve"> </w:t>
+      </w:r>
+    </w:p>
+    <w:p>
+      <w:pPr>
+        <w:spacing w:after="160" w:line="259" w:lineRule="auto"/>
+        <w:rPr>
+          <w:color w:val="000000"/>
+          <w:sz w:val="27"/>
+          <w:szCs w:val="27"/>
+        </w:rPr>
+      </w:pPr>
+      <w:r>
+        <w:rPr>
+          <w:color w:val="000000"/>
+          <w:sz w:val="27"/>
+          <w:szCs w:val="27"/>
+        </w:rPr>
+        <w:t>Оценим</w:t>
+      </w:r>
+      <w:r>
+        <w:rPr>
+          <w:color w:val="000000"/>
+          <w:sz w:val="27"/>
+          <w:szCs w:val="27"/>
+        </w:rPr>
+        <w:t xml:space="preserve"> чувствительность результатов имитационного моделирования на изменение времени прихода </w:t>
+      </w:r>
+      <w:r>
+        <w:rPr>
+          <w:color w:val="000000"/>
+          <w:sz w:val="27"/>
+          <w:szCs w:val="27"/>
+        </w:rPr>
+        <w:t>пакеторв</w:t>
+      </w:r>
+      <w:r>
+        <w:rPr>
+          <w:color w:val="000000"/>
+          <w:sz w:val="27"/>
+          <w:szCs w:val="27"/>
+        </w:rPr>
+        <w:t xml:space="preserve"> с </w:t>
+      </w:r>
+      <w:r>
+        <w:rPr>
+          <w:color w:val="000000"/>
+          <w:sz w:val="27"/>
+          <w:szCs w:val="27"/>
+        </w:rPr>
+        <w:t>5+-3</w:t>
+      </w:r>
+      <w:r>
+        <w:rPr>
+          <w:color w:val="000000"/>
+          <w:sz w:val="27"/>
+          <w:szCs w:val="27"/>
+        </w:rPr>
+        <w:t xml:space="preserve"> </w:t>
+      </w:r>
+      <w:r>
+        <w:rPr>
+          <w:color w:val="000000"/>
+          <w:sz w:val="27"/>
+          <w:szCs w:val="27"/>
+        </w:rPr>
+        <w:t>мс</w:t>
+      </w:r>
+      <w:r>
+        <w:rPr>
+          <w:color w:val="000000"/>
+          <w:sz w:val="27"/>
+          <w:szCs w:val="27"/>
+        </w:rPr>
+        <w:t xml:space="preserve"> до </w:t>
+      </w:r>
+      <w:r>
+        <w:rPr>
+          <w:color w:val="000000"/>
+          <w:sz w:val="27"/>
+          <w:szCs w:val="27"/>
+        </w:rPr>
+        <w:t>7+-3</w:t>
+      </w:r>
+      <w:r>
+        <w:rPr>
+          <w:color w:val="000000"/>
+          <w:sz w:val="27"/>
+          <w:szCs w:val="27"/>
+        </w:rPr>
+        <w:t xml:space="preserve"> </w:t>
+      </w:r>
+      <w:r>
+        <w:rPr>
+          <w:color w:val="000000"/>
+          <w:sz w:val="27"/>
+          <w:szCs w:val="27"/>
+        </w:rPr>
+        <w:t>мс</w:t>
+      </w:r>
+      <w:r>
+        <w:rPr>
+          <w:color w:val="000000"/>
+          <w:sz w:val="27"/>
+          <w:szCs w:val="27"/>
+        </w:rPr>
+        <w:t xml:space="preserve"> в среднем.</w:t>
+      </w:r>
+    </w:p>
+    <w:tbl>
+      <w:tblPr>
+        <w:tblStyle w:val="TableGrid"/>
+        <w:tblW w:w="0" w:type="auto"/>
+        <w:tblLook w:val="04A0" w:firstRow="1" w:lastRow="0" w:firstColumn="1" w:lastColumn="0" w:noHBand="0" w:noVBand="1"/>
+      </w:tblPr>
+      <w:tblGrid>
+        <w:gridCol w:w="1869"/>
+        <w:gridCol w:w="1869"/>
+        <w:gridCol w:w="1869"/>
+        <w:gridCol w:w="1869"/>
+        <w:gridCol w:w="1869"/>
+      </w:tblGrid>
+      <w:tr>
+        <w:tc>
+          <w:tcPr>
+            <w:tcW w:w="1869" w:type="dxa"/>
+            <w:vAlign w:val="bottom"/>
+          </w:tcPr>
+          <w:p>
+            <w:pPr>
+              <w:spacing w:after="0" w:line="240" w:lineRule="auto"/>
+              <w:jc w:val="right"/>
+              <w:rPr>
+                <w:rFonts w:ascii="Calibri" w:eastAsia="Times New Roman" w:hAnsi="Calibri"/>
+                <w:color w:val="000000"/>
+                <w:lang w:eastAsia="en-US"/>
+              </w:rPr>
+            </w:pPr>
+            <w:r>
+              <w:rPr>
+                <w:rFonts w:ascii="Calibri" w:hAnsi="Calibri"/>
+                <w:color w:val="000000"/>
+              </w:rPr>
+              <w:t>2004</w:t>
+            </w:r>
+          </w:p>
+        </w:tc>
+        <w:tc>
+          <w:tcPr>
+            <w:tcW w:w="1869" w:type="dxa"/>
+            <w:vAlign w:val="bottom"/>
+          </w:tcPr>
+          <w:p>
+            <w:pPr>
+              <w:jc w:val="right"/>
+              <w:rPr>
+                <w:rFonts w:ascii="Calibri" w:hAnsi="Calibri"/>
+                <w:color w:val="000000"/>
+              </w:rPr>
+            </w:pPr>
+            <w:r>
+              <w:rPr>
+                <w:rFonts w:ascii="Calibri" w:hAnsi="Calibri"/>
+                <w:color w:val="000000"/>
+              </w:rPr>
+              <w:t>1384</w:t>
+            </w:r>
+          </w:p>
+        </w:tc>
+        <w:tc>
+          <w:tcPr>
+            <w:tcW w:w="1869" w:type="dxa"/>
+            <w:vAlign w:val="bottom"/>
+          </w:tcPr>
+          <w:p>
+            <w:pPr>
+              <w:jc w:val="right"/>
+              <w:rPr>
+                <w:rFonts w:ascii="Calibri" w:hAnsi="Calibri"/>
+                <w:color w:val="000000"/>
+              </w:rPr>
+            </w:pPr>
+            <w:r>
+              <w:rPr>
+                <w:rFonts w:ascii="Calibri" w:hAnsi="Calibri"/>
+                <w:color w:val="000000"/>
+              </w:rPr>
+              <w:t>620</w:t>
+            </w:r>
+          </w:p>
+        </w:tc>
+        <w:tc>
+          <w:tcPr>
+            <w:tcW w:w="1869" w:type="dxa"/>
+            <w:vAlign w:val="bottom"/>
+          </w:tcPr>
+          <w:p>
+            <w:pPr>
+              <w:jc w:val="right"/>
+              <w:rPr>
+                <w:rFonts w:ascii="Calibri" w:hAnsi="Calibri"/>
+                <w:color w:val="000000"/>
+              </w:rPr>
+            </w:pPr>
+            <w:r>
+              <w:rPr>
+                <w:rFonts w:ascii="Calibri" w:hAnsi="Calibri"/>
+                <w:color w:val="000000"/>
+              </w:rPr>
+              <w:t>180</w:t>
+            </w:r>
+          </w:p>
+        </w:tc>
+        <w:tc>
+          <w:tcPr>
+            <w:tcW w:w="1869" w:type="dxa"/>
+            <w:vAlign w:val="bottom"/>
+          </w:tcPr>
+          <w:p>
+            <w:pPr>
+              <w:rPr>
+                <w:rFonts w:ascii="Calibri" w:hAnsi="Calibri"/>
+                <w:color w:val="000000"/>
+              </w:rPr>
+            </w:pPr>
+            <w:r>
+              <w:rPr>
+                <w:rFonts w:ascii="Calibri" w:hAnsi="Calibri"/>
+                <w:color w:val="000000"/>
+              </w:rPr>
+              <w:t>х=5</w:t>
+            </w:r>
+          </w:p>
+        </w:tc>
+      </w:tr>
+      <w:tr>
+        <w:tc>
+          <w:tcPr>
+            <w:tcW w:w="1869" w:type="dxa"/>
+            <w:vAlign w:val="bottom"/>
+          </w:tcPr>
+          <w:p>
+            <w:pPr>
+              <w:jc w:val="right"/>
+              <w:rPr>
+                <w:rFonts w:ascii="Calibri" w:hAnsi="Calibri"/>
+                <w:color w:val="000000"/>
+              </w:rPr>
+            </w:pPr>
+            <w:r>
+              <w:rPr>
+                <w:rFonts w:ascii="Calibri" w:hAnsi="Calibri"/>
+                <w:color w:val="000000"/>
+              </w:rPr>
+              <w:lastRenderedPageBreak/>
+              <w:t>1424</w:t>
+            </w:r>
+          </w:p>
+        </w:tc>
+        <w:tc>
+          <w:tcPr>
+            <w:tcW w:w="1869" w:type="dxa"/>
+            <w:vAlign w:val="bottom"/>
+          </w:tcPr>
+          <w:p>
+            <w:pPr>
+              <w:jc w:val="right"/>
+              <w:rPr>
+                <w:rFonts w:ascii="Calibri" w:hAnsi="Calibri"/>
+                <w:color w:val="000000"/>
+              </w:rPr>
+            </w:pPr>
+            <w:r>
+              <w:rPr>
+                <w:rFonts w:ascii="Calibri" w:hAnsi="Calibri"/>
+                <w:color w:val="000000"/>
+              </w:rPr>
+              <w:t>1195</w:t>
+            </w:r>
+          </w:p>
+        </w:tc>
+        <w:tc>
+          <w:tcPr>
+            <w:tcW w:w="1869" w:type="dxa"/>
+            <w:vAlign w:val="bottom"/>
+          </w:tcPr>
+          <w:p>
+            <w:pPr>
+              <w:jc w:val="right"/>
+              <w:rPr>
+                <w:rFonts w:ascii="Calibri" w:hAnsi="Calibri"/>
+                <w:color w:val="000000"/>
+              </w:rPr>
+            </w:pPr>
+            <w:r>
+              <w:rPr>
+                <w:rFonts w:ascii="Calibri" w:hAnsi="Calibri"/>
+                <w:color w:val="000000"/>
+              </w:rPr>
+              <w:t>231</w:t>
+            </w:r>
+          </w:p>
+        </w:tc>
+        <w:tc>
+          <w:tcPr>
+            <w:tcW w:w="1869" w:type="dxa"/>
+            <w:vAlign w:val="bottom"/>
+          </w:tcPr>
+          <w:p>
+            <w:pPr>
+              <w:jc w:val="right"/>
+              <w:rPr>
+                <w:rFonts w:ascii="Calibri" w:hAnsi="Calibri"/>
+                <w:color w:val="000000"/>
+              </w:rPr>
+            </w:pPr>
+            <w:r>
+              <w:rPr>
+                <w:rFonts w:ascii="Calibri" w:hAnsi="Calibri"/>
+                <w:color w:val="000000"/>
+              </w:rPr>
+              <w:t>2</w:t>
+            </w:r>
+          </w:p>
+        </w:tc>
+        <w:tc>
+          <w:tcPr>
+            <w:tcW w:w="1869" w:type="dxa"/>
+            <w:vAlign w:val="bottom"/>
+          </w:tcPr>
+          <w:p>
+            <w:pPr>
+              <w:rPr>
+                <w:rFonts w:ascii="Calibri" w:hAnsi="Calibri"/>
+                <w:color w:val="000000"/>
+              </w:rPr>
+            </w:pPr>
+            <w:r>
+              <w:rPr>
+                <w:rFonts w:ascii="Calibri" w:hAnsi="Calibri"/>
+                <w:color w:val="000000"/>
+              </w:rPr>
+              <w:t>х=7</w:t>
+            </w:r>
+          </w:p>
+        </w:tc>
+      </w:tr>
+      <w:tr>
+        <w:tc>
+          <w:tcPr>
+            <w:tcW w:w="1869" w:type="dxa"/>
+            <w:vAlign w:val="bottom"/>
+          </w:tcPr>
+          <w:p>
+            <w:pPr>
+              <w:jc w:val="right"/>
+              <w:rPr>
+                <w:rFonts w:ascii="Calibri" w:hAnsi="Calibri"/>
+                <w:color w:val="000000"/>
+              </w:rPr>
+            </w:pPr>
+            <w:r>
+              <w:rPr>
+                <w:rFonts w:ascii="Calibri" w:hAnsi="Calibri"/>
+                <w:color w:val="000000"/>
+              </w:rPr>
+              <w:t>-34%</w:t>
+            </w:r>
+          </w:p>
+        </w:tc>
+        <w:tc>
+          <w:tcPr>
+            <w:tcW w:w="1869" w:type="dxa"/>
+            <w:vAlign w:val="bottom"/>
+          </w:tcPr>
+          <w:p>
+            <w:pPr>
+              <w:jc w:val="right"/>
+              <w:rPr>
+                <w:rFonts w:ascii="Calibri" w:hAnsi="Calibri"/>
+                <w:color w:val="000000"/>
+              </w:rPr>
+            </w:pPr>
+            <w:r>
+              <w:rPr>
+                <w:rFonts w:ascii="Calibri" w:hAnsi="Calibri"/>
+                <w:color w:val="000000"/>
+              </w:rPr>
+              <w:t>-15%</w:t>
+            </w:r>
+          </w:p>
+        </w:tc>
+        <w:tc>
+          <w:tcPr>
+            <w:tcW w:w="1869" w:type="dxa"/>
+            <w:vAlign w:val="bottom"/>
+          </w:tcPr>
+          <w:p>
+            <w:pPr>
+              <w:jc w:val="right"/>
+              <w:rPr>
+                <w:rFonts w:ascii="Calibri" w:hAnsi="Calibri"/>
+                <w:color w:val="000000"/>
+              </w:rPr>
+            </w:pPr>
+            <w:r>
+              <w:rPr>
+                <w:rFonts w:ascii="Calibri" w:hAnsi="Calibri"/>
+                <w:color w:val="000000"/>
+              </w:rPr>
+              <w:t>-91%</w:t>
+            </w:r>
+          </w:p>
+        </w:tc>
+        <w:tc>
+          <w:tcPr>
+            <w:tcW w:w="1869" w:type="dxa"/>
+            <w:vAlign w:val="bottom"/>
+          </w:tcPr>
+          <w:p>
+            <w:pPr>
+              <w:jc w:val="right"/>
+              <w:rPr>
+                <w:rFonts w:ascii="Calibri" w:hAnsi="Calibri"/>
+                <w:color w:val="000000"/>
+              </w:rPr>
+            </w:pPr>
+            <w:r>
+              <w:rPr>
+                <w:rFonts w:ascii="Calibri" w:hAnsi="Calibri"/>
+                <w:color w:val="000000"/>
+              </w:rPr>
+              <w:t>-196%</w:t>
+            </w:r>
+          </w:p>
+        </w:tc>
+        <w:tc>
+          <w:tcPr>
+            <w:tcW w:w="1869" w:type="dxa"/>
+            <w:vAlign w:val="bottom"/>
+          </w:tcPr>
+          <w:p>
+            <w:pPr>
+              <w:rPr>
+                <w:rFonts w:ascii="Calibri" w:hAnsi="Calibri"/>
+                <w:color w:val="000000"/>
+              </w:rPr>
+            </w:pPr>
+            <w:r>
+              <w:rPr>
+                <w:rFonts w:ascii="Calibri" w:hAnsi="Calibri"/>
+                <w:color w:val="000000"/>
+              </w:rPr>
+              <w:t>dx</w:t>
+            </w:r>
+          </w:p>
+        </w:tc>
+      </w:tr>
+    </w:tbl>
+    <w:p>
+      <w:pPr>
+        <w:spacing w:after="160" w:line="259" w:lineRule="auto"/>
+        <w:rPr>
+          <w:rFonts w:ascii="Times New Roman" w:hAnsi="Times New Roman" w:cs="Times New Roman"/>
+          <w:sz w:val="28"/>
+          <w:szCs w:val="28"/>
+        </w:rPr>
+      </w:pPr>
+    </w:p>
+    <w:p>
+      <w:pPr>
+        <w:pStyle w:val="NoSpacing"/>
+        <w:rPr>
+          <w:rFonts w:ascii="Times New Roman" w:hAnsi="Times New Roman" w:cs="Times New Roman"/>
+          <w:sz w:val="28"/>
+          <w:szCs w:val="28"/>
+        </w:rPr>
+      </w:pPr>
+      <w:r>
+        <w:rPr>
+          <w:rFonts w:ascii="Times New Roman" w:hAnsi="Times New Roman" w:cs="Times New Roman"/>
+          <w:sz w:val="28"/>
+          <w:szCs w:val="28"/>
+        </w:rPr>
+        <w:t>Планирование и проведение направленного вычислительного эксперимента модели</w:t>
+      </w:r>
+    </w:p>
+    <w:p>
+      <w:pPr>
+        <w:pStyle w:val="NoSpacing"/>
+        <w:rPr>
+          <w:rFonts w:ascii="Times New Roman" w:hAnsi="Times New Roman" w:cs="Times New Roman"/>
+          <w:sz w:val="28"/>
+          <w:szCs w:val="28"/>
+          <w:lang w:val="en-US"/>
+        </w:rPr>
+      </w:pPr>
+      <w:bookmarkStart w:id="5" w:name="_GoBack"/>
+      <w:bookmarkEnd w:id="5"/>
+    </w:p>
+    <w:p>
+      <w:pPr>
+        <w:pStyle w:val="NoSpacing"/>
+        <w:rPr>
+          <w:rFonts w:ascii="Times New Roman" w:hAnsi="Times New Roman" w:cs="Times New Roman"/>
+          <w:sz w:val="28"/>
+          <w:szCs w:val="28"/>
+        </w:rPr>
+      </w:pPr>
+    </w:p>
+    <w:p>
+      <w:pPr>
         <w:pStyle w:val="Heading2"/>
         <w:spacing w:line="360" w:lineRule="auto"/>
         <w:rPr>
@@ -4233,7 +6145,7 @@
           <w:szCs w:val="28"/>
         </w:rPr>
       </w:pPr>
-      <w:bookmarkStart w:id="5" w:name="_Toc482993032"/>
+      <w:bookmarkStart w:id="6" w:name="_Toc482993032"/>
       <w:r>
         <w:rPr>
           <w:rFonts w:ascii="Times New Roman" w:hAnsi="Times New Roman" w:cs="Times New Roman"/>
@@ -4241,10 +6153,9 @@
           <w:sz w:val="28"/>
           <w:szCs w:val="28"/>
         </w:rPr>
-        <w:lastRenderedPageBreak/>
         <w:t>Заключение</w:t>
       </w:r>
-      <w:bookmarkEnd w:id="5"/>
+      <w:bookmarkEnd w:id="6"/>
     </w:p>
     <w:p>
       <w:pPr>
@@ -4500,12 +6411,12 @@
       <w:pPr>
         <w:pStyle w:val="Heading1"/>
       </w:pPr>
-      <w:bookmarkStart w:id="6" w:name="_Toc482993033"/>
+      <w:bookmarkStart w:id="7" w:name="_Toc482993033"/>
       <w:r>
         <w:lastRenderedPageBreak/>
         <w:t>Приложение.</w:t>
       </w:r>
-      <w:bookmarkEnd w:id="6"/>
+      <w:bookmarkEnd w:id="7"/>
     </w:p>
     <w:p/>
     <w:p>
@@ -8387,8 +10298,6 @@
         </w:rPr>
         <w:t>this</w:t>
       </w:r>
-      <w:bookmarkStart w:id="7" w:name="_GoBack"/>
-      <w:bookmarkEnd w:id="7"/>
       <w:r>
         <w:rPr>
           <w:color w:val="000000"/>
@@ -9506,7 +11415,6 @@
           <w:lang w:val="en-US"/>
         </w:rPr>
       </w:pPr>
-      <w:proofErr w:type="gramStart"/>
       <w:r>
         <w:rPr>
           <w:b/>
@@ -9516,19 +11424,7 @@
           <w:szCs w:val="28"/>
           <w:lang w:val="en-US"/>
         </w:rPr>
-        <w:t>public</w:t>
-      </w:r>
-      <w:proofErr w:type="gramEnd"/>
-      <w:r>
-        <w:rPr>
-          <w:b/>
-          <w:bCs/>
-          <w:color w:val="000080"/>
-          <w:sz w:val="28"/>
-          <w:szCs w:val="28"/>
-          <w:lang w:val="en-US"/>
-        </w:rPr>
-        <w:t xml:space="preserve"> class </w:t>
+        <w:t xml:space="preserve">public class </w:t>
       </w:r>
       <w:r>
         <w:rPr>
@@ -10664,7 +12560,6 @@
           <w:lang w:val="en-US"/>
         </w:rPr>
       </w:pPr>
-      <w:proofErr w:type="gramStart"/>
       <w:r>
         <w:rPr>
           <w:b/>
@@ -10674,19 +12569,7 @@
           <w:szCs w:val="28"/>
           <w:lang w:val="en-US"/>
         </w:rPr>
-        <w:t>public</w:t>
-      </w:r>
-      <w:proofErr w:type="gramEnd"/>
-      <w:r>
-        <w:rPr>
-          <w:b/>
-          <w:bCs/>
-          <w:color w:val="000080"/>
-          <w:sz w:val="28"/>
-          <w:szCs w:val="28"/>
-          <w:lang w:val="en-US"/>
-        </w:rPr>
-        <w:t xml:space="preserve"> class </w:t>
+        <w:t xml:space="preserve">public class </w:t>
       </w:r>
       <w:r>
         <w:rPr>
@@ -11703,151 +13586,149 @@
           <w:lang w:val="en-US"/>
         </w:rPr>
       </w:pPr>
+      <w:r>
+        <w:rPr>
+          <w:b/>
+          <w:bCs/>
+          <w:color w:val="000080"/>
+          <w:sz w:val="28"/>
+          <w:szCs w:val="28"/>
+          <w:lang w:val="en-US"/>
+        </w:rPr>
+        <w:t xml:space="preserve">public class </w:t>
+      </w:r>
+      <w:r>
+        <w:rPr>
+          <w:color w:val="000000"/>
+          <w:sz w:val="28"/>
+          <w:szCs w:val="28"/>
+          <w:lang w:val="en-US"/>
+        </w:rPr>
+        <w:t>Package {</w:t>
+      </w:r>
+      <w:r>
+        <w:rPr>
+          <w:color w:val="000000"/>
+          <w:sz w:val="28"/>
+          <w:szCs w:val="28"/>
+          <w:lang w:val="en-US"/>
+        </w:rPr>
+        <w:br/>
+      </w:r>
+      <w:r>
+        <w:rPr>
+          <w:color w:val="000000"/>
+          <w:sz w:val="28"/>
+          <w:szCs w:val="28"/>
+          <w:lang w:val="en-US"/>
+        </w:rPr>
+        <w:br/>
+        <w:t xml:space="preserve">    </w:t>
+      </w:r>
+      <w:r>
+        <w:rPr>
+          <w:b/>
+          <w:bCs/>
+          <w:color w:val="000080"/>
+          <w:sz w:val="28"/>
+          <w:szCs w:val="28"/>
+          <w:lang w:val="en-US"/>
+        </w:rPr>
+        <w:t xml:space="preserve">private </w:t>
+      </w:r>
+      <w:proofErr w:type="spellStart"/>
+      <w:r>
+        <w:rPr>
+          <w:b/>
+          <w:bCs/>
+          <w:color w:val="000080"/>
+          <w:sz w:val="28"/>
+          <w:szCs w:val="28"/>
+          <w:lang w:val="en-US"/>
+        </w:rPr>
+        <w:t>int</w:t>
+      </w:r>
+      <w:proofErr w:type="spellEnd"/>
+      <w:r>
+        <w:rPr>
+          <w:b/>
+          <w:bCs/>
+          <w:color w:val="000080"/>
+          <w:sz w:val="28"/>
+          <w:szCs w:val="28"/>
+          <w:lang w:val="en-US"/>
+        </w:rPr>
+        <w:t xml:space="preserve"> </w:t>
+      </w:r>
+      <w:r>
+        <w:rPr>
+          <w:b/>
+          <w:bCs/>
+          <w:color w:val="660E7A"/>
+          <w:sz w:val="28"/>
+          <w:szCs w:val="28"/>
+          <w:lang w:val="en-US"/>
+        </w:rPr>
+        <w:t>time</w:t>
+      </w:r>
+      <w:r>
+        <w:rPr>
+          <w:color w:val="000000"/>
+          <w:sz w:val="28"/>
+          <w:szCs w:val="28"/>
+          <w:lang w:val="en-US"/>
+        </w:rPr>
+        <w:t>;</w:t>
+      </w:r>
+      <w:r>
+        <w:rPr>
+          <w:color w:val="000000"/>
+          <w:sz w:val="28"/>
+          <w:szCs w:val="28"/>
+          <w:lang w:val="en-US"/>
+        </w:rPr>
+        <w:br/>
+      </w:r>
+      <w:r>
+        <w:rPr>
+          <w:color w:val="000000"/>
+          <w:sz w:val="28"/>
+          <w:szCs w:val="28"/>
+          <w:lang w:val="en-US"/>
+        </w:rPr>
+        <w:br/>
+        <w:t xml:space="preserve">    </w:t>
+      </w:r>
+      <w:r>
+        <w:rPr>
+          <w:b/>
+          <w:bCs/>
+          <w:color w:val="000080"/>
+          <w:sz w:val="28"/>
+          <w:szCs w:val="28"/>
+          <w:lang w:val="en-US"/>
+        </w:rPr>
+        <w:t xml:space="preserve">public </w:t>
+      </w:r>
       <w:proofErr w:type="gramStart"/>
       <w:r>
         <w:rPr>
-          <w:b/>
-          <w:bCs/>
-          <w:color w:val="000080"/>
-          <w:sz w:val="28"/>
-          <w:szCs w:val="28"/>
-          <w:lang w:val="en-US"/>
-        </w:rPr>
-        <w:t>public</w:t>
+          <w:color w:val="000000"/>
+          <w:sz w:val="28"/>
+          <w:szCs w:val="28"/>
+          <w:lang w:val="en-US"/>
+        </w:rPr>
+        <w:t>Package(</w:t>
       </w:r>
       <w:proofErr w:type="gramEnd"/>
       <w:r>
         <w:rPr>
-          <w:b/>
-          <w:bCs/>
-          <w:color w:val="000080"/>
-          <w:sz w:val="28"/>
-          <w:szCs w:val="28"/>
-          <w:lang w:val="en-US"/>
-        </w:rPr>
-        <w:t xml:space="preserve"> class </w:t>
-      </w:r>
-      <w:r>
-        <w:rPr>
-          <w:color w:val="000000"/>
-          <w:sz w:val="28"/>
-          <w:szCs w:val="28"/>
-          <w:lang w:val="en-US"/>
-        </w:rPr>
-        <w:t>Package {</w:t>
-      </w:r>
-      <w:r>
-        <w:rPr>
-          <w:color w:val="000000"/>
-          <w:sz w:val="28"/>
-          <w:szCs w:val="28"/>
-          <w:lang w:val="en-US"/>
-        </w:rPr>
-        <w:br/>
-      </w:r>
-      <w:r>
-        <w:rPr>
-          <w:color w:val="000000"/>
-          <w:sz w:val="28"/>
-          <w:szCs w:val="28"/>
-          <w:lang w:val="en-US"/>
-        </w:rPr>
-        <w:br/>
-        <w:t xml:space="preserve">    </w:t>
-      </w:r>
-      <w:r>
-        <w:rPr>
-          <w:b/>
-          <w:bCs/>
-          <w:color w:val="000080"/>
-          <w:sz w:val="28"/>
-          <w:szCs w:val="28"/>
-          <w:lang w:val="en-US"/>
-        </w:rPr>
-        <w:t xml:space="preserve">private </w:t>
-      </w:r>
-      <w:proofErr w:type="spellStart"/>
-      <w:r>
-        <w:rPr>
-          <w:b/>
-          <w:bCs/>
-          <w:color w:val="000080"/>
-          <w:sz w:val="28"/>
-          <w:szCs w:val="28"/>
-          <w:lang w:val="en-US"/>
-        </w:rPr>
-        <w:t>int</w:t>
-      </w:r>
-      <w:proofErr w:type="spellEnd"/>
-      <w:r>
-        <w:rPr>
-          <w:b/>
-          <w:bCs/>
-          <w:color w:val="000080"/>
-          <w:sz w:val="28"/>
-          <w:szCs w:val="28"/>
-          <w:lang w:val="en-US"/>
-        </w:rPr>
-        <w:t xml:space="preserve"> </w:t>
-      </w:r>
-      <w:r>
-        <w:rPr>
-          <w:b/>
-          <w:bCs/>
-          <w:color w:val="660E7A"/>
-          <w:sz w:val="28"/>
-          <w:szCs w:val="28"/>
-          <w:lang w:val="en-US"/>
-        </w:rPr>
-        <w:t>time</w:t>
-      </w:r>
-      <w:r>
-        <w:rPr>
-          <w:color w:val="000000"/>
-          <w:sz w:val="28"/>
-          <w:szCs w:val="28"/>
-          <w:lang w:val="en-US"/>
-        </w:rPr>
-        <w:t>;</w:t>
-      </w:r>
-      <w:r>
-        <w:rPr>
-          <w:color w:val="000000"/>
-          <w:sz w:val="28"/>
-          <w:szCs w:val="28"/>
-          <w:lang w:val="en-US"/>
-        </w:rPr>
-        <w:br/>
-      </w:r>
-      <w:r>
-        <w:rPr>
-          <w:color w:val="000000"/>
-          <w:sz w:val="28"/>
-          <w:szCs w:val="28"/>
-          <w:lang w:val="en-US"/>
-        </w:rPr>
-        <w:br/>
-        <w:t xml:space="preserve">    </w:t>
-      </w:r>
-      <w:r>
-        <w:rPr>
-          <w:b/>
-          <w:bCs/>
-          <w:color w:val="000080"/>
-          <w:sz w:val="28"/>
-          <w:szCs w:val="28"/>
-          <w:lang w:val="en-US"/>
-        </w:rPr>
-        <w:t xml:space="preserve">public </w:t>
-      </w:r>
-      <w:r>
-        <w:rPr>
-          <w:color w:val="000000"/>
-          <w:sz w:val="28"/>
-          <w:szCs w:val="28"/>
-          <w:lang w:val="en-US"/>
-        </w:rPr>
-        <w:t>Package() {</w:t>
+          <w:color w:val="000000"/>
+          <w:sz w:val="28"/>
+          <w:szCs w:val="28"/>
+          <w:lang w:val="en-US"/>
+        </w:rPr>
+        <w:t>) {</w:t>
       </w:r>
       <w:r>
         <w:rPr>
@@ -12271,142 +14152,140 @@
           <w:lang w:val="en-US"/>
         </w:rPr>
       </w:pPr>
+      <w:r>
+        <w:rPr>
+          <w:b/>
+          <w:bCs/>
+          <w:color w:val="000080"/>
+          <w:sz w:val="28"/>
+          <w:szCs w:val="28"/>
+          <w:lang w:val="en-US"/>
+        </w:rPr>
+        <w:t xml:space="preserve">public class </w:t>
+      </w:r>
+      <w:r>
+        <w:rPr>
+          <w:color w:val="000000"/>
+          <w:sz w:val="28"/>
+          <w:szCs w:val="28"/>
+          <w:lang w:val="en-US"/>
+        </w:rPr>
+        <w:t>Resource {</w:t>
+      </w:r>
+      <w:r>
+        <w:rPr>
+          <w:color w:val="000000"/>
+          <w:sz w:val="28"/>
+          <w:szCs w:val="28"/>
+          <w:lang w:val="en-US"/>
+        </w:rPr>
+        <w:br/>
+        <w:t xml:space="preserve">    </w:t>
+      </w:r>
+      <w:r>
+        <w:rPr>
+          <w:b/>
+          <w:bCs/>
+          <w:color w:val="000080"/>
+          <w:sz w:val="28"/>
+          <w:szCs w:val="28"/>
+          <w:lang w:val="en-US"/>
+        </w:rPr>
+        <w:t xml:space="preserve">private </w:t>
+      </w:r>
+      <w:proofErr w:type="spellStart"/>
+      <w:r>
+        <w:rPr>
+          <w:b/>
+          <w:bCs/>
+          <w:color w:val="000080"/>
+          <w:sz w:val="28"/>
+          <w:szCs w:val="28"/>
+          <w:lang w:val="en-US"/>
+        </w:rPr>
+        <w:t>int</w:t>
+      </w:r>
+      <w:proofErr w:type="spellEnd"/>
+      <w:r>
+        <w:rPr>
+          <w:b/>
+          <w:bCs/>
+          <w:color w:val="000080"/>
+          <w:sz w:val="28"/>
+          <w:szCs w:val="28"/>
+          <w:lang w:val="en-US"/>
+        </w:rPr>
+        <w:t xml:space="preserve"> </w:t>
+      </w:r>
+      <w:r>
+        <w:rPr>
+          <w:b/>
+          <w:bCs/>
+          <w:color w:val="660E7A"/>
+          <w:sz w:val="28"/>
+          <w:szCs w:val="28"/>
+          <w:lang w:val="en-US"/>
+        </w:rPr>
+        <w:t>called</w:t>
+      </w:r>
+      <w:r>
+        <w:rPr>
+          <w:color w:val="000000"/>
+          <w:sz w:val="28"/>
+          <w:szCs w:val="28"/>
+          <w:lang w:val="en-US"/>
+        </w:rPr>
+        <w:t>;</w:t>
+      </w:r>
+      <w:r>
+        <w:rPr>
+          <w:color w:val="000000"/>
+          <w:sz w:val="28"/>
+          <w:szCs w:val="28"/>
+          <w:lang w:val="en-US"/>
+        </w:rPr>
+        <w:br/>
+      </w:r>
+      <w:r>
+        <w:rPr>
+          <w:color w:val="000000"/>
+          <w:sz w:val="28"/>
+          <w:szCs w:val="28"/>
+          <w:lang w:val="en-US"/>
+        </w:rPr>
+        <w:br/>
+        <w:t xml:space="preserve">    </w:t>
+      </w:r>
+      <w:r>
+        <w:rPr>
+          <w:b/>
+          <w:bCs/>
+          <w:color w:val="000080"/>
+          <w:sz w:val="28"/>
+          <w:szCs w:val="28"/>
+          <w:lang w:val="en-US"/>
+        </w:rPr>
+        <w:t xml:space="preserve">public </w:t>
+      </w:r>
       <w:proofErr w:type="gramStart"/>
       <w:r>
         <w:rPr>
-          <w:b/>
-          <w:bCs/>
-          <w:color w:val="000080"/>
-          <w:sz w:val="28"/>
-          <w:szCs w:val="28"/>
-          <w:lang w:val="en-US"/>
-        </w:rPr>
-        <w:t>public</w:t>
+          <w:color w:val="000000"/>
+          <w:sz w:val="28"/>
+          <w:szCs w:val="28"/>
+          <w:lang w:val="en-US"/>
+        </w:rPr>
+        <w:t>Resource(</w:t>
       </w:r>
       <w:proofErr w:type="gramEnd"/>
       <w:r>
         <w:rPr>
-          <w:b/>
-          <w:bCs/>
-          <w:color w:val="000080"/>
-          <w:sz w:val="28"/>
-          <w:szCs w:val="28"/>
-          <w:lang w:val="en-US"/>
-        </w:rPr>
-        <w:t xml:space="preserve"> class </w:t>
-      </w:r>
-      <w:r>
-        <w:rPr>
-          <w:color w:val="000000"/>
-          <w:sz w:val="28"/>
-          <w:szCs w:val="28"/>
-          <w:lang w:val="en-US"/>
-        </w:rPr>
-        <w:t>Resource {</w:t>
-      </w:r>
-      <w:r>
-        <w:rPr>
-          <w:color w:val="000000"/>
-          <w:sz w:val="28"/>
-          <w:szCs w:val="28"/>
-          <w:lang w:val="en-US"/>
-        </w:rPr>
-        <w:br/>
-        <w:t xml:space="preserve">    </w:t>
-      </w:r>
-      <w:r>
-        <w:rPr>
-          <w:b/>
-          <w:bCs/>
-          <w:color w:val="000080"/>
-          <w:sz w:val="28"/>
-          <w:szCs w:val="28"/>
-          <w:lang w:val="en-US"/>
-        </w:rPr>
-        <w:t xml:space="preserve">private </w:t>
-      </w:r>
-      <w:proofErr w:type="spellStart"/>
-      <w:r>
-        <w:rPr>
-          <w:b/>
-          <w:bCs/>
-          <w:color w:val="000080"/>
-          <w:sz w:val="28"/>
-          <w:szCs w:val="28"/>
-          <w:lang w:val="en-US"/>
-        </w:rPr>
-        <w:t>int</w:t>
-      </w:r>
-      <w:proofErr w:type="spellEnd"/>
-      <w:r>
-        <w:rPr>
-          <w:b/>
-          <w:bCs/>
-          <w:color w:val="000080"/>
-          <w:sz w:val="28"/>
-          <w:szCs w:val="28"/>
-          <w:lang w:val="en-US"/>
-        </w:rPr>
-        <w:t xml:space="preserve"> </w:t>
-      </w:r>
-      <w:r>
-        <w:rPr>
-          <w:b/>
-          <w:bCs/>
-          <w:color w:val="660E7A"/>
-          <w:sz w:val="28"/>
-          <w:szCs w:val="28"/>
-          <w:lang w:val="en-US"/>
-        </w:rPr>
-        <w:t>called</w:t>
-      </w:r>
-      <w:r>
-        <w:rPr>
-          <w:color w:val="000000"/>
-          <w:sz w:val="28"/>
-          <w:szCs w:val="28"/>
-          <w:lang w:val="en-US"/>
-        </w:rPr>
-        <w:t>;</w:t>
-      </w:r>
-      <w:r>
-        <w:rPr>
-          <w:color w:val="000000"/>
-          <w:sz w:val="28"/>
-          <w:szCs w:val="28"/>
-          <w:lang w:val="en-US"/>
-        </w:rPr>
-        <w:br/>
-      </w:r>
-      <w:r>
-        <w:rPr>
-          <w:color w:val="000000"/>
-          <w:sz w:val="28"/>
-          <w:szCs w:val="28"/>
-          <w:lang w:val="en-US"/>
-        </w:rPr>
-        <w:br/>
-        <w:t xml:space="preserve">    </w:t>
-      </w:r>
-      <w:r>
-        <w:rPr>
-          <w:b/>
-          <w:bCs/>
-          <w:color w:val="000080"/>
-          <w:sz w:val="28"/>
-          <w:szCs w:val="28"/>
-          <w:lang w:val="en-US"/>
-        </w:rPr>
-        <w:t xml:space="preserve">public </w:t>
-      </w:r>
-      <w:r>
-        <w:rPr>
-          <w:color w:val="000000"/>
-          <w:sz w:val="28"/>
-          <w:szCs w:val="28"/>
-          <w:lang w:val="en-US"/>
-        </w:rPr>
-        <w:t>Resource() {</w:t>
+          <w:color w:val="000000"/>
+          <w:sz w:val="28"/>
+          <w:szCs w:val="28"/>
+          <w:lang w:val="en-US"/>
+        </w:rPr>
+        <w:t>) {</w:t>
       </w:r>
       <w:r>
         <w:rPr>
@@ -12814,7 +14693,7 @@
 </file>
 
 <file path=word/endnotes.xml><?xml version="1.0" encoding="utf-8"?>
-<w:endnotes xmlns:wpc="http://schemas.microsoft.com/office/word/2010/wordprocessingCanvas" xmlns:mc="http://schemas.openxmlformats.org/markup-compatibility/2006" xmlns:o="urn:schemas-microsoft-com:office:office" xmlns:r="http://schemas.openxmlformats.org/officeDocument/2006/relationships" xmlns:m="http://schemas.openxmlformats.org/officeDocument/2006/math" xmlns:v="urn:schemas-microsoft-com:vml" xmlns:wp14="http://schemas.microsoft.com/office/word/2010/wordprocessingDrawing" xmlns:wp="http://schemas.openxmlformats.org/drawingml/2006/wordprocessingDrawing" xmlns:w10="urn:schemas-microsoft-com:office:word" xmlns:w="http://schemas.openxmlformats.org/wordprocessingml/2006/main" xmlns:w14="http://schemas.microsoft.com/office/word/2010/wordml" xmlns:w15="http://schemas.microsoft.com/office/word/2012/wordml" xmlns:wpg="http://schemas.microsoft.com/office/word/2010/wordprocessingGroup" xmlns:wpi="http://schemas.microsoft.com/office/word/2010/wordprocessingInk" xmlns:wne="http://schemas.microsoft.com/office/word/2006/wordml" xmlns:wps="http://schemas.microsoft.com/office/word/2010/wordprocessingShape" mc:Ignorable="w14 w15 wp14">
+<w:endnotes xmlns:wpc="http://schemas.microsoft.com/office/word/2010/wordprocessingCanvas" xmlns:cx="http://schemas.microsoft.com/office/drawing/2014/chartex" xmlns:cx1="http://schemas.microsoft.com/office/drawing/2015/9/8/chartex" xmlns:cx2="http://schemas.microsoft.com/office/drawing/2015/10/21/chartex" xmlns:cx3="http://schemas.microsoft.com/office/drawing/2016/5/9/chartex" xmlns:cx4="http://schemas.microsoft.com/office/drawing/2016/5/10/chartex" xmlns:cx5="http://schemas.microsoft.com/office/drawing/2016/5/11/chartex" xmlns:cx6="http://schemas.microsoft.com/office/drawing/2016/5/12/chartex" xmlns:cx7="http://schemas.microsoft.com/office/drawing/2016/5/13/chartex" xmlns:cx8="http://schemas.microsoft.com/office/drawing/2016/5/14/chartex" xmlns:mc="http://schemas.openxmlformats.org/markup-compatibility/2006" xmlns:aink="http://schemas.microsoft.com/office/drawing/2016/ink" xmlns:am3d="http://schemas.microsoft.com/office/drawing/2017/model3d" xmlns:o="urn:schemas-microsoft-com:office:office" xmlns:r="http://schemas.openxmlformats.org/officeDocument/2006/relationships" xmlns:m="http://schemas.openxmlformats.org/officeDocument/2006/math" xmlns:v="urn:schemas-microsoft-com:vml" xmlns:wp14="http://schemas.microsoft.com/office/word/2010/wordprocessingDrawing" xmlns:wp="http://schemas.openxmlformats.org/drawingml/2006/wordprocessingDrawing" xmlns:w10="urn:schemas-microsoft-com:office:word" xmlns:w="http://schemas.openxmlformats.org/wordprocessingml/2006/main" xmlns:w14="http://schemas.microsoft.com/office/word/2010/wordml" xmlns:w15="http://schemas.microsoft.com/office/word/2012/wordml" xmlns:w16cid="http://schemas.microsoft.com/office/word/2016/wordml/cid" xmlns:w16se="http://schemas.microsoft.com/office/word/2015/wordml/symex" xmlns:wpg="http://schemas.microsoft.com/office/word/2010/wordprocessingGroup" xmlns:wpi="http://schemas.microsoft.com/office/word/2010/wordprocessingInk" xmlns:wne="http://schemas.microsoft.com/office/word/2006/wordml" xmlns:wps="http://schemas.microsoft.com/office/word/2010/wordprocessingShape" mc:Ignorable="w14 w15 w16se w16cid wp14">
   <w:endnote w:type="separator" w:id="-1">
     <w:p>
       <w:pPr>
@@ -12839,7 +14718,7 @@
 </file>
 
 <file path=word/footer1.xml><?xml version="1.0" encoding="utf-8"?>
-<w:ftr xmlns:wpc="http://schemas.microsoft.com/office/word/2010/wordprocessingCanvas" xmlns:mc="http://schemas.openxmlformats.org/markup-compatibility/2006" xmlns:o="urn:schemas-microsoft-com:office:office" xmlns:r="http://schemas.openxmlformats.org/officeDocument/2006/relationships" xmlns:m="http://schemas.openxmlformats.org/officeDocument/2006/math" xmlns:v="urn:schemas-microsoft-com:vml" xmlns:wp14="http://schemas.microsoft.com/office/word/2010/wordprocessingDrawing" xmlns:wp="http://schemas.openxmlformats.org/drawingml/2006/wordprocessingDrawing" xmlns:w10="urn:schemas-microsoft-com:office:word" xmlns:w="http://schemas.openxmlformats.org/wordprocessingml/2006/main" xmlns:w14="http://schemas.microsoft.com/office/word/2010/wordml" xmlns:w15="http://schemas.microsoft.com/office/word/2012/wordml" xmlns:wpg="http://schemas.microsoft.com/office/word/2010/wordprocessingGroup" xmlns:wpi="http://schemas.microsoft.com/office/word/2010/wordprocessingInk" xmlns:wne="http://schemas.microsoft.com/office/word/2006/wordml" xmlns:wps="http://schemas.microsoft.com/office/word/2010/wordprocessingShape" mc:Ignorable="w14 w15 wp14">
+<w:ftr xmlns:wpc="http://schemas.microsoft.com/office/word/2010/wordprocessingCanvas" xmlns:cx="http://schemas.microsoft.com/office/drawing/2014/chartex" xmlns:cx1="http://schemas.microsoft.com/office/drawing/2015/9/8/chartex" xmlns:cx2="http://schemas.microsoft.com/office/drawing/2015/10/21/chartex" xmlns:cx3="http://schemas.microsoft.com/office/drawing/2016/5/9/chartex" xmlns:cx4="http://schemas.microsoft.com/office/drawing/2016/5/10/chartex" xmlns:cx5="http://schemas.microsoft.com/office/drawing/2016/5/11/chartex" xmlns:cx6="http://schemas.microsoft.com/office/drawing/2016/5/12/chartex" xmlns:cx7="http://schemas.microsoft.com/office/drawing/2016/5/13/chartex" xmlns:cx8="http://schemas.microsoft.com/office/drawing/2016/5/14/chartex" xmlns:mc="http://schemas.openxmlformats.org/markup-compatibility/2006" xmlns:aink="http://schemas.microsoft.com/office/drawing/2016/ink" xmlns:am3d="http://schemas.microsoft.com/office/drawing/2017/model3d" xmlns:o="urn:schemas-microsoft-com:office:office" xmlns:r="http://schemas.openxmlformats.org/officeDocument/2006/relationships" xmlns:m="http://schemas.openxmlformats.org/officeDocument/2006/math" xmlns:v="urn:schemas-microsoft-com:vml" xmlns:wp14="http://schemas.microsoft.com/office/word/2010/wordprocessingDrawing" xmlns:wp="http://schemas.openxmlformats.org/drawingml/2006/wordprocessingDrawing" xmlns:w10="urn:schemas-microsoft-com:office:word" xmlns:w="http://schemas.openxmlformats.org/wordprocessingml/2006/main" xmlns:w14="http://schemas.microsoft.com/office/word/2010/wordml" xmlns:w15="http://schemas.microsoft.com/office/word/2012/wordml" xmlns:w16cid="http://schemas.microsoft.com/office/word/2016/wordml/cid" xmlns:w16se="http://schemas.microsoft.com/office/word/2015/wordml/symex" xmlns:wpg="http://schemas.microsoft.com/office/word/2010/wordprocessingGroup" xmlns:wpi="http://schemas.microsoft.com/office/word/2010/wordprocessingInk" xmlns:wne="http://schemas.microsoft.com/office/word/2006/wordml" xmlns:wps="http://schemas.microsoft.com/office/word/2010/wordprocessingShape" mc:Ignorable="w14 w15 w16se w16cid wp14">
   <w:sdt>
     <w:sdtPr>
       <w:id w:val="221875765"/>
@@ -12872,7 +14751,7 @@
           <w:rPr>
             <w:noProof/>
           </w:rPr>
-          <w:t>16</w:t>
+          <w:t>17</w:t>
         </w:r>
         <w:r>
           <w:rPr>
@@ -12892,7 +14771,7 @@
 </file>
 
 <file path=word/footnotes.xml><?xml version="1.0" encoding="utf-8"?>
-<w:footnotes xmlns:wpc="http://schemas.microsoft.com/office/word/2010/wordprocessingCanvas" xmlns:mc="http://schemas.openxmlformats.org/markup-compatibility/2006" xmlns:o="urn:schemas-microsoft-com:office:office" xmlns:r="http://schemas.openxmlformats.org/officeDocument/2006/relationships" xmlns:m="http://schemas.openxmlformats.org/officeDocument/2006/math" xmlns:v="urn:schemas-microsoft-com:vml" xmlns:wp14="http://schemas.microsoft.com/office/word/2010/wordprocessingDrawing" xmlns:wp="http://schemas.openxmlformats.org/drawingml/2006/wordprocessingDrawing" xmlns:w10="urn:schemas-microsoft-com:office:word" xmlns:w="http://schemas.openxmlformats.org/wordprocessingml/2006/main" xmlns:w14="http://schemas.microsoft.com/office/word/2010/wordml" xmlns:w15="http://schemas.microsoft.com/office/word/2012/wordml" xmlns:wpg="http://schemas.microsoft.com/office/word/2010/wordprocessingGroup" xmlns:wpi="http://schemas.microsoft.com/office/word/2010/wordprocessingInk" xmlns:wne="http://schemas.microsoft.com/office/word/2006/wordml" xmlns:wps="http://schemas.microsoft.com/office/word/2010/wordprocessingShape" mc:Ignorable="w14 w15 wp14">
+<w:footnotes xmlns:wpc="http://schemas.microsoft.com/office/word/2010/wordprocessingCanvas" xmlns:cx="http://schemas.microsoft.com/office/drawing/2014/chartex" xmlns:cx1="http://schemas.microsoft.com/office/drawing/2015/9/8/chartex" xmlns:cx2="http://schemas.microsoft.com/office/drawing/2015/10/21/chartex" xmlns:cx3="http://schemas.microsoft.com/office/drawing/2016/5/9/chartex" xmlns:cx4="http://schemas.microsoft.com/office/drawing/2016/5/10/chartex" xmlns:cx5="http://schemas.microsoft.com/office/drawing/2016/5/11/chartex" xmlns:cx6="http://schemas.microsoft.com/office/drawing/2016/5/12/chartex" xmlns:cx7="http://schemas.microsoft.com/office/drawing/2016/5/13/chartex" xmlns:cx8="http://schemas.microsoft.com/office/drawing/2016/5/14/chartex" xmlns:mc="http://schemas.openxmlformats.org/markup-compatibility/2006" xmlns:aink="http://schemas.microsoft.com/office/drawing/2016/ink" xmlns:am3d="http://schemas.microsoft.com/office/drawing/2017/model3d" xmlns:o="urn:schemas-microsoft-com:office:office" xmlns:r="http://schemas.openxmlformats.org/officeDocument/2006/relationships" xmlns:m="http://schemas.openxmlformats.org/officeDocument/2006/math" xmlns:v="urn:schemas-microsoft-com:vml" xmlns:wp14="http://schemas.microsoft.com/office/word/2010/wordprocessingDrawing" xmlns:wp="http://schemas.openxmlformats.org/drawingml/2006/wordprocessingDrawing" xmlns:w10="urn:schemas-microsoft-com:office:word" xmlns:w="http://schemas.openxmlformats.org/wordprocessingml/2006/main" xmlns:w14="http://schemas.microsoft.com/office/word/2010/wordml" xmlns:w15="http://schemas.microsoft.com/office/word/2012/wordml" xmlns:w16cid="http://schemas.microsoft.com/office/word/2016/wordml/cid" xmlns:w16se="http://schemas.microsoft.com/office/word/2015/wordml/symex" xmlns:wpg="http://schemas.microsoft.com/office/word/2010/wordprocessingGroup" xmlns:wpi="http://schemas.microsoft.com/office/word/2010/wordprocessingInk" xmlns:wne="http://schemas.microsoft.com/office/word/2006/wordml" xmlns:wps="http://schemas.microsoft.com/office/word/2010/wordprocessingShape" mc:Ignorable="w14 w15 w16se w16cid wp14">
   <w:footnote w:type="separator" w:id="-1">
     <w:p>
       <w:pPr>
@@ -12917,8 +14796,8 @@
 </file>
 
 <file path=word/numbering.xml><?xml version="1.0" encoding="utf-8"?>
-<w:numbering xmlns:wpc="http://schemas.microsoft.com/office/word/2010/wordprocessingCanvas" xmlns:mc="http://schemas.openxmlformats.org/markup-compatibility/2006" xmlns:o="urn:schemas-microsoft-com:office:office" xmlns:r="http://schemas.openxmlformats.org/officeDocument/2006/relationships" xmlns:m="http://schemas.openxmlformats.org/officeDocument/2006/math" xmlns:v="urn:schemas-microsoft-com:vml" xmlns:wp14="http://schemas.microsoft.com/office/word/2010/wordprocessingDrawing" xmlns:wp="http://schemas.openxmlformats.org/drawingml/2006/wordprocessingDrawing" xmlns:w10="urn:schemas-microsoft-com:office:word" xmlns:w="http://schemas.openxmlformats.org/wordprocessingml/2006/main" xmlns:w14="http://schemas.microsoft.com/office/word/2010/wordml" xmlns:w15="http://schemas.microsoft.com/office/word/2012/wordml" xmlns:wpg="http://schemas.microsoft.com/office/word/2010/wordprocessingGroup" xmlns:wpi="http://schemas.microsoft.com/office/word/2010/wordprocessingInk" xmlns:wne="http://schemas.microsoft.com/office/word/2006/wordml" xmlns:wps="http://schemas.microsoft.com/office/word/2010/wordprocessingShape" mc:Ignorable="w14 w15 wp14">
-  <w:abstractNum w:abstractNumId="0">
+<w:numbering xmlns:wpc="http://schemas.microsoft.com/office/word/2010/wordprocessingCanvas" xmlns:cx="http://schemas.microsoft.com/office/drawing/2014/chartex" xmlns:cx1="http://schemas.microsoft.com/office/drawing/2015/9/8/chartex" xmlns:cx2="http://schemas.microsoft.com/office/drawing/2015/10/21/chartex" xmlns:cx3="http://schemas.microsoft.com/office/drawing/2016/5/9/chartex" xmlns:cx4="http://schemas.microsoft.com/office/drawing/2016/5/10/chartex" xmlns:cx5="http://schemas.microsoft.com/office/drawing/2016/5/11/chartex" xmlns:cx6="http://schemas.microsoft.com/office/drawing/2016/5/12/chartex" xmlns:cx7="http://schemas.microsoft.com/office/drawing/2016/5/13/chartex" xmlns:cx8="http://schemas.microsoft.com/office/drawing/2016/5/14/chartex" xmlns:mc="http://schemas.openxmlformats.org/markup-compatibility/2006" xmlns:aink="http://schemas.microsoft.com/office/drawing/2016/ink" xmlns:am3d="http://schemas.microsoft.com/office/drawing/2017/model3d" xmlns:o="urn:schemas-microsoft-com:office:office" xmlns:r="http://schemas.openxmlformats.org/officeDocument/2006/relationships" xmlns:m="http://schemas.openxmlformats.org/officeDocument/2006/math" xmlns:v="urn:schemas-microsoft-com:vml" xmlns:wp14="http://schemas.microsoft.com/office/word/2010/wordprocessingDrawing" xmlns:wp="http://schemas.openxmlformats.org/drawingml/2006/wordprocessingDrawing" xmlns:w10="urn:schemas-microsoft-com:office:word" xmlns:w="http://schemas.openxmlformats.org/wordprocessingml/2006/main" xmlns:w14="http://schemas.microsoft.com/office/word/2010/wordml" xmlns:w15="http://schemas.microsoft.com/office/word/2012/wordml" xmlns:w16cid="http://schemas.microsoft.com/office/word/2016/wordml/cid" xmlns:w16se="http://schemas.microsoft.com/office/word/2015/wordml/symex" xmlns:wpg="http://schemas.microsoft.com/office/word/2010/wordprocessingGroup" xmlns:wpi="http://schemas.microsoft.com/office/word/2010/wordprocessingInk" xmlns:wne="http://schemas.microsoft.com/office/word/2006/wordml" xmlns:wps="http://schemas.microsoft.com/office/word/2010/wordprocessingShape" mc:Ignorable="w14 w15 w16se w16cid wp14">
+  <w:abstractNum w:abstractNumId="0" w15:restartNumberingAfterBreak="0">
     <w:nsid w:val="48924D6F"/>
     <w:multiLevelType w:val="multilevel"/>
     <w:tmpl w:val="A5DC9386"/>
@@ -13038,7 +14917,7 @@
 </file>
 
 <file path=word/styles.xml><?xml version="1.0" encoding="utf-8"?>
-<w:styles xmlns:mc="http://schemas.openxmlformats.org/markup-compatibility/2006" xmlns:r="http://schemas.openxmlformats.org/officeDocument/2006/relationships" xmlns:w="http://schemas.openxmlformats.org/wordprocessingml/2006/main" xmlns:w14="http://schemas.microsoft.com/office/word/2010/wordml" xmlns:w15="http://schemas.microsoft.com/office/word/2012/wordml" mc:Ignorable="w14 w15">
+<w:styles xmlns:mc="http://schemas.openxmlformats.org/markup-compatibility/2006" xmlns:r="http://schemas.openxmlformats.org/officeDocument/2006/relationships" xmlns:w="http://schemas.openxmlformats.org/wordprocessingml/2006/main" xmlns:w14="http://schemas.microsoft.com/office/word/2010/wordml" xmlns:w15="http://schemas.microsoft.com/office/word/2012/wordml" xmlns:w16cid="http://schemas.microsoft.com/office/word/2016/wordml/cid" xmlns:w16se="http://schemas.microsoft.com/office/word/2015/wordml/symex" mc:Ignorable="w14 w15 w16se w16cid">
   <w:docDefaults>
     <w:rPrDefault>
       <w:rPr>
@@ -13054,7 +14933,7 @@
       </w:pPr>
     </w:pPrDefault>
   </w:docDefaults>
-  <w:latentStyles w:defLockedState="0" w:defUIPriority="99" w:defSemiHidden="0" w:defUnhideWhenUsed="0" w:defQFormat="0" w:count="371">
+  <w:latentStyles w:defLockedState="0" w:defUIPriority="99" w:defSemiHidden="0" w:defUnhideWhenUsed="0" w:defQFormat="0" w:count="375">
     <w:lsdException w:name="Normal" w:uiPriority="0" w:qFormat="1"/>
     <w:lsdException w:name="heading 1" w:uiPriority="9" w:qFormat="1"/>
     <w:lsdException w:name="heading 2" w:semiHidden="1" w:uiPriority="9" w:unhideWhenUsed="1" w:qFormat="1"/>
@@ -13160,7 +15039,6 @@
     <w:lsdException w:name="HTML Sample" w:semiHidden="1" w:unhideWhenUsed="1"/>
     <w:lsdException w:name="HTML Typewriter" w:semiHidden="1" w:unhideWhenUsed="1"/>
     <w:lsdException w:name="HTML Variable" w:semiHidden="1" w:unhideWhenUsed="1"/>
-    <w:lsdException w:name="Normal Table" w:semiHidden="1" w:unhideWhenUsed="1"/>
     <w:lsdException w:name="annotation subject" w:semiHidden="1" w:unhideWhenUsed="1"/>
     <w:lsdException w:name="No List" w:semiHidden="1" w:unhideWhenUsed="1"/>
     <w:lsdException w:name="Outline List 1" w:semiHidden="1" w:unhideWhenUsed="1"/>
@@ -13204,10 +15082,8 @@
     <w:lsdException w:name="Table Elegant" w:semiHidden="1" w:unhideWhenUsed="1"/>
     <w:lsdException w:name="Table Professional" w:semiHidden="1" w:unhideWhenUsed="1"/>
     <w:lsdException w:name="Table Subtle 1" w:semiHidden="1" w:unhideWhenUsed="1"/>
-    <w:lsdException w:name="Table Subtle 2" w:semiHidden="1" w:unhideWhenUsed="1"/>
     <w:lsdException w:name="Table Web 1" w:semiHidden="1" w:unhideWhenUsed="1"/>
     <w:lsdException w:name="Table Web 2" w:semiHidden="1" w:unhideWhenUsed="1"/>
-    <w:lsdException w:name="Table Web 3" w:semiHidden="1" w:unhideWhenUsed="1"/>
     <w:lsdException w:name="Balloon Text" w:semiHidden="1" w:unhideWhenUsed="1"/>
     <w:lsdException w:name="Table Grid" w:uiPriority="39"/>
     <w:lsdException w:name="Table Theme" w:semiHidden="1" w:unhideWhenUsed="1"/>
@@ -13426,6 +15302,10 @@
     <w:lsdException w:name="List Table 5 Dark Accent 6" w:uiPriority="50"/>
     <w:lsdException w:name="List Table 6 Colorful Accent 6" w:uiPriority="51"/>
     <w:lsdException w:name="List Table 7 Colorful Accent 6" w:uiPriority="52"/>
+    <w:lsdException w:name="Mention" w:semiHidden="1" w:unhideWhenUsed="1"/>
+    <w:lsdException w:name="Smart Hyperlink" w:semiHidden="1" w:unhideWhenUsed="1"/>
+    <w:lsdException w:name="Hashtag" w:semiHidden="1" w:unhideWhenUsed="1"/>
+    <w:lsdException w:name="Unresolved Mention" w:semiHidden="1" w:unhideWhenUsed="1"/>
   </w:latentStyles>
   <w:style w:type="paragraph" w:default="1" w:styleId="Normal">
     <w:name w:val="Normal"/>
@@ -13786,6 +15666,25 @@
       <w:lang w:eastAsia="ru-RU"/>
     </w:rPr>
   </w:style>
+  <w:style w:type="table" w:styleId="TableGrid">
+    <w:name w:val="Table Grid"/>
+    <w:basedOn w:val="TableNormal"/>
+    <w:uiPriority w:val="39"/>
+    <w:rsid w:val="00862273"/>
+    <w:pPr>
+      <w:spacing w:after="0" w:line="240" w:lineRule="auto"/>
+    </w:pPr>
+    <w:tblPr>
+      <w:tblBorders>
+        <w:top w:val="single" w:sz="4" w:space="0" w:color="auto"/>
+        <w:left w:val="single" w:sz="4" w:space="0" w:color="auto"/>
+        <w:bottom w:val="single" w:sz="4" w:space="0" w:color="auto"/>
+        <w:right w:val="single" w:sz="4" w:space="0" w:color="auto"/>
+        <w:insideH w:val="single" w:sz="4" w:space="0" w:color="auto"/>
+        <w:insideV w:val="single" w:sz="4" w:space="0" w:color="auto"/>
+      </w:tblBorders>
+    </w:tblPr>
+  </w:style>
 </w:styles>
 </file>
 
@@ -14055,7 +15954,7 @@
 </file>
 
 <file path=customXml/itemProps1.xml><?xml version="1.0" encoding="utf-8"?>
-<ds:datastoreItem xmlns:ds="http://schemas.openxmlformats.org/officeDocument/2006/customXml" ds:itemID="{11C8885F-B251-447C-A2D8-37B465834C2A}">
+<ds:datastoreItem xmlns:ds="http://schemas.openxmlformats.org/officeDocument/2006/customXml" ds:itemID="{F2F3EC38-4F56-40ED-8313-4EB58D40979A}">
   <ds:schemaRefs>
     <ds:schemaRef ds:uri="http://schemas.openxmlformats.org/officeDocument/2006/bibliography"/>
   </ds:schemaRefs>
